--- a/هشتم/ف 2/فصل 2- 10 نمره.docx
+++ b/هشتم/ف 2/فصل 2- 10 نمره.docx
@@ -34,7 +34,7 @@
       </w:tblGrid>
       <w:tr>
         <w:trPr>
-          <w:trHeight w:val="680"/>
+          <w:trHeight w:val="523"/>
         </w:trPr>
         <w:tc>
           <w:tcPr>
@@ -47,8 +47,8 @@
             <w:pPr>
               <w:rPr>
                 <w:rFonts w:ascii="Vazirmatn" w:hAnsi="Vazirmatn"/>
-                <w:sz w:val="32"/>
-                <w:szCs w:val="32"/>
+                <w:sz w:val="26"/>
+                <w:szCs w:val="26"/>
                 <w:rtl/>
                 <w:lang w:bidi="fa-IR"/>
               </w:rPr>
@@ -56,8 +56,8 @@
             <w:r>
               <w:rPr>
                 <w:rFonts w:ascii="Vazirmatn" w:hAnsi="Vazirmatn" w:hint="cs"/>
-                <w:sz w:val="32"/>
-                <w:szCs w:val="32"/>
+                <w:sz w:val="26"/>
+                <w:szCs w:val="26"/>
                 <w:rtl/>
               </w:rPr>
               <w:t>نام و نام خانوادگی:</w:t>
@@ -74,8 +74,8 @@
             <w:pPr>
               <w:rPr>
                 <w:rFonts w:ascii="Vazirmatn" w:hAnsi="Vazirmatn"/>
-                <w:sz w:val="32"/>
-                <w:szCs w:val="32"/>
+                <w:sz w:val="26"/>
+                <w:szCs w:val="26"/>
                 <w:rtl/>
                 <w:lang w:bidi="fa-IR"/>
               </w:rPr>
@@ -83,8 +83,8 @@
             <w:r>
               <w:rPr>
                 <w:rFonts w:ascii="Vazirmatn" w:hAnsi="Vazirmatn" w:hint="cs"/>
-                <w:sz w:val="32"/>
-                <w:szCs w:val="32"/>
+                <w:sz w:val="26"/>
+                <w:szCs w:val="26"/>
                 <w:rtl/>
               </w:rPr>
               <w:t>کلاس ه</w:t>
@@ -92,8 +92,8 @@
             <w:r>
               <w:rPr>
                 <w:rFonts w:ascii="Vazirmatn" w:hAnsi="Vazirmatn" w:hint="cs"/>
-                <w:sz w:val="32"/>
-                <w:szCs w:val="32"/>
+                <w:sz w:val="26"/>
+                <w:szCs w:val="26"/>
                 <w:rtl/>
               </w:rPr>
               <w:t>شتم</w:t>
@@ -101,8 +101,8 @@
             <w:r>
               <w:rPr>
                 <w:rFonts w:ascii="Vazirmatn" w:hAnsi="Vazirmatn" w:hint="cs"/>
-                <w:sz w:val="32"/>
-                <w:szCs w:val="32"/>
+                <w:sz w:val="26"/>
+                <w:szCs w:val="26"/>
                 <w:rtl/>
               </w:rPr>
               <w:t>: ....................</w:t>
@@ -120,8 +120,8 @@
             <w:pPr>
               <w:rPr>
                 <w:rFonts w:ascii="Vazirmatn" w:hAnsi="Vazirmatn"/>
-                <w:sz w:val="32"/>
-                <w:szCs w:val="32"/>
+                <w:sz w:val="26"/>
+                <w:szCs w:val="26"/>
                 <w:rtl/>
                 <w:lang w:bidi="fa-IR"/>
               </w:rPr>
@@ -129,8 +129,8 @@
             <w:r>
               <w:rPr>
                 <w:rFonts w:ascii="Vazirmatn" w:hAnsi="Vazirmatn" w:hint="cs"/>
-                <w:sz w:val="32"/>
-                <w:szCs w:val="32"/>
+                <w:sz w:val="26"/>
+                <w:szCs w:val="26"/>
                 <w:rtl/>
                 <w:lang w:bidi="fa-IR"/>
               </w:rPr>
@@ -155,14 +155,16 @@
               <w:jc w:val="center"/>
               <w:rPr>
                 <w:rFonts w:ascii="Vazirmatn" w:hAnsi="Vazirmatn"/>
+                <w:sz w:val="26"/>
+                <w:szCs w:val="26"/>
                 <w:rtl/>
               </w:rPr>
             </w:pPr>
             <w:r>
               <w:rPr>
                 <w:rFonts w:ascii="Vazirmatn" w:hAnsi="Vazirmatn" w:hint="cs"/>
-                <w:sz w:val="28"/>
-                <w:szCs w:val="28"/>
+                <w:sz w:val="26"/>
+                <w:szCs w:val="26"/>
                 <w:rtl/>
               </w:rPr>
               <w:t>درست</w:t>
@@ -170,8 +172,8 @@
             <w:r>
               <w:rPr>
                 <w:rFonts w:ascii="Vazirmatn" w:hAnsi="Vazirmatn" w:hint="cs"/>
-                <w:sz w:val="28"/>
-                <w:szCs w:val="28"/>
+                <w:sz w:val="26"/>
+                <w:szCs w:val="26"/>
                 <w:rtl/>
               </w:rPr>
               <w:t>/</w:t>
@@ -179,8 +181,8 @@
             <w:r>
               <w:rPr>
                 <w:rFonts w:ascii="Vazirmatn" w:hAnsi="Vazirmatn" w:hint="cs"/>
-                <w:sz w:val="28"/>
-                <w:szCs w:val="28"/>
+                <w:sz w:val="26"/>
+                <w:szCs w:val="26"/>
                 <w:rtl/>
               </w:rPr>
               <w:t>نادرست</w:t>
@@ -216,39 +218,33 @@
                 <w:p>
                   <w:pPr>
                     <w:rPr>
-                      <w:sz w:val="28"/>
-                      <w:szCs w:val="28"/>
+                      <w:sz w:val="26"/>
+                      <w:szCs w:val="26"/>
                       <w:rtl/>
                     </w:rPr>
                   </w:pPr>
                   <w:r>
                     <w:rPr>
                       <w:rFonts w:hint="cs"/>
-                      <w:sz w:val="28"/>
-                      <w:szCs w:val="28"/>
+                      <w:sz w:val="26"/>
+                      <w:szCs w:val="26"/>
                       <w:rtl/>
                     </w:rPr>
                     <w:t>الف)</w:t>
                   </w:r>
                   <w:r>
                     <w:rPr>
-                      <w:rtl/>
-                    </w:rPr>
-                    <w:t xml:space="preserve"> </w:t>
-                  </w:r>
-                  <w:r>
-                    <w:rPr>
-                      <w:sz w:val="28"/>
-                      <w:szCs w:val="28"/>
-                      <w:rtl/>
-                    </w:rPr>
-                    <w:t>اعداد طب</w:t>
+                      <w:sz w:val="26"/>
+                      <w:szCs w:val="26"/>
+                      <w:rtl/>
+                    </w:rPr>
+                    <w:t xml:space="preserve"> اعداد طب</w:t>
                   </w:r>
                   <w:r>
                     <w:rPr>
                       <w:rFonts w:hint="cs"/>
-                      <w:sz w:val="28"/>
-                      <w:szCs w:val="28"/>
+                      <w:sz w:val="26"/>
+                      <w:szCs w:val="26"/>
                       <w:rtl/>
                     </w:rPr>
                     <w:t>ی</w:t>
@@ -256,8 +252,8 @@
                   <w:r>
                     <w:rPr>
                       <w:rFonts w:hint="eastAsia"/>
-                      <w:sz w:val="28"/>
-                      <w:szCs w:val="28"/>
+                      <w:sz w:val="26"/>
+                      <w:szCs w:val="26"/>
                       <w:rtl/>
                     </w:rPr>
                     <w:t>ع</w:t>
@@ -265,16 +261,16 @@
                   <w:r>
                     <w:rPr>
                       <w:rFonts w:hint="cs"/>
-                      <w:sz w:val="28"/>
-                      <w:szCs w:val="28"/>
+                      <w:sz w:val="26"/>
+                      <w:szCs w:val="26"/>
                       <w:rtl/>
                     </w:rPr>
                     <w:t>ی</w:t>
                   </w:r>
                   <w:r>
                     <w:rPr>
-                      <w:sz w:val="28"/>
-                      <w:szCs w:val="28"/>
+                      <w:sz w:val="26"/>
+                      <w:szCs w:val="26"/>
                       <w:rtl/>
                     </w:rPr>
                     <w:t xml:space="preserve"> به دو دسته اعداد اول و مرکب تقس</w:t>
@@ -282,8 +278,8 @@
                   <w:r>
                     <w:rPr>
                       <w:rFonts w:hint="cs"/>
-                      <w:sz w:val="28"/>
-                      <w:szCs w:val="28"/>
+                      <w:sz w:val="26"/>
+                      <w:szCs w:val="26"/>
                       <w:rtl/>
                     </w:rPr>
                     <w:t>ی</w:t>
@@ -291,16 +287,16 @@
                   <w:r>
                     <w:rPr>
                       <w:rFonts w:hint="eastAsia"/>
-                      <w:sz w:val="28"/>
-                      <w:szCs w:val="28"/>
+                      <w:sz w:val="26"/>
+                      <w:szCs w:val="26"/>
                       <w:rtl/>
                     </w:rPr>
                     <w:t>م</w:t>
                   </w:r>
                   <w:r>
                     <w:rPr>
-                      <w:sz w:val="28"/>
-                      <w:szCs w:val="28"/>
+                      <w:sz w:val="26"/>
+                      <w:szCs w:val="26"/>
                       <w:rtl/>
                     </w:rPr>
                     <w:t xml:space="preserve"> م</w:t>
@@ -308,16 +304,16 @@
                   <w:r>
                     <w:rPr>
                       <w:rFonts w:hint="cs"/>
-                      <w:sz w:val="28"/>
-                      <w:szCs w:val="28"/>
+                      <w:sz w:val="26"/>
+                      <w:szCs w:val="26"/>
                       <w:rtl/>
                     </w:rPr>
                     <w:t>ی</w:t>
                   </w:r>
                   <w:r>
                     <w:rPr>
-                      <w:sz w:val="28"/>
-                      <w:szCs w:val="28"/>
+                      <w:sz w:val="26"/>
+                      <w:szCs w:val="26"/>
                       <w:rtl/>
                     </w:rPr>
                     <w:t xml:space="preserve"> شوند</w:t>
@@ -325,8 +321,8 @@
                   <w:r>
                     <w:rPr>
                       <w:rFonts w:hint="cs"/>
-                      <w:sz w:val="28"/>
-                      <w:szCs w:val="28"/>
+                      <w:sz w:val="26"/>
+                      <w:szCs w:val="26"/>
                       <w:rtl/>
                     </w:rPr>
                     <w:t>.</w:t>
@@ -341,8 +337,8 @@
                 <w:p>
                   <w:pPr>
                     <w:rPr>
-                      <w:sz w:val="28"/>
-                      <w:szCs w:val="28"/>
+                      <w:sz w:val="26"/>
+                      <w:szCs w:val="26"/>
                       <w:rtl/>
                     </w:rPr>
                   </w:pPr>
@@ -350,8 +346,8 @@
                     <w:rPr>
                       <w:rFonts w:asciiTheme="majorBidi" w:hAnsiTheme="majorBidi" w:hint="cs"/>
                       <w:color w:val="000000" w:themeColor="text1"/>
-                      <w:sz w:val="28"/>
-                      <w:szCs w:val="28"/>
+                      <w:sz w:val="26"/>
+                      <w:szCs w:val="26"/>
                       <w:rtl/>
                       <w:lang w:bidi="fa-IR"/>
                     </w:rPr>
@@ -361,8 +357,8 @@
                     <w:rPr>
                       <w:rFonts w:asciiTheme="majorBidi" w:hAnsiTheme="majorBidi"/>
                       <w:color w:val="000000" w:themeColor="text1"/>
-                      <w:sz w:val="28"/>
-                      <w:szCs w:val="28"/>
+                      <w:sz w:val="26"/>
+                      <w:szCs w:val="26"/>
                     </w:rPr>
                     <w:sym w:font="Wingdings" w:char="F06D"/>
                   </w:r>
@@ -376,8 +372,8 @@
                 <w:p>
                   <w:pPr>
                     <w:rPr>
-                      <w:sz w:val="28"/>
-                      <w:szCs w:val="28"/>
+                      <w:sz w:val="26"/>
+                      <w:szCs w:val="26"/>
                       <w:rtl/>
                     </w:rPr>
                   </w:pPr>
@@ -385,8 +381,8 @@
                     <w:rPr>
                       <w:rFonts w:asciiTheme="majorBidi" w:hAnsiTheme="majorBidi" w:hint="cs"/>
                       <w:color w:val="000000" w:themeColor="text1"/>
-                      <w:sz w:val="28"/>
-                      <w:szCs w:val="28"/>
+                      <w:sz w:val="26"/>
+                      <w:szCs w:val="26"/>
                       <w:rtl/>
                       <w:lang w:bidi="fa-IR"/>
                     </w:rPr>
@@ -396,8 +392,8 @@
                     <w:rPr>
                       <w:rFonts w:asciiTheme="majorBidi" w:hAnsiTheme="majorBidi"/>
                       <w:color w:val="000000" w:themeColor="text1"/>
-                      <w:sz w:val="28"/>
-                      <w:szCs w:val="28"/>
+                      <w:sz w:val="26"/>
+                      <w:szCs w:val="26"/>
                     </w:rPr>
                     <w:sym w:font="Wingdings" w:char="F06D"/>
                   </w:r>
@@ -405,8 +401,8 @@
                     <w:rPr>
                       <w:rFonts w:asciiTheme="majorBidi" w:hAnsiTheme="majorBidi" w:hint="cs"/>
                       <w:color w:val="000000" w:themeColor="text1"/>
-                      <w:sz w:val="28"/>
-                      <w:szCs w:val="28"/>
+                      <w:sz w:val="26"/>
+                      <w:szCs w:val="26"/>
                       <w:rtl/>
                       <w:lang w:bidi="fa-IR"/>
                     </w:rPr>
@@ -424,24 +420,24 @@
                 <w:p>
                   <w:pPr>
                     <w:rPr>
-                      <w:sz w:val="28"/>
-                      <w:szCs w:val="28"/>
+                      <w:sz w:val="26"/>
+                      <w:szCs w:val="26"/>
                       <w:rtl/>
                     </w:rPr>
                   </w:pPr>
                   <w:r>
                     <w:rPr>
                       <w:rFonts w:hint="cs"/>
-                      <w:sz w:val="28"/>
-                      <w:szCs w:val="28"/>
+                      <w:sz w:val="26"/>
+                      <w:szCs w:val="26"/>
                       <w:rtl/>
                     </w:rPr>
                     <w:t xml:space="preserve">ب) </w:t>
                   </w:r>
                   <w:r>
                     <w:rPr>
-                      <w:sz w:val="28"/>
-                      <w:szCs w:val="28"/>
+                      <w:sz w:val="26"/>
+                      <w:szCs w:val="26"/>
                       <w:rtl/>
                       <w:lang w:bidi="fa-IR"/>
                     </w:rPr>
@@ -450,8 +446,8 @@
                   <w:r>
                     <w:rPr>
                       <w:rFonts w:hint="cs"/>
-                      <w:sz w:val="28"/>
-                      <w:szCs w:val="28"/>
+                      <w:sz w:val="26"/>
+                      <w:szCs w:val="26"/>
                       <w:rtl/>
                       <w:lang w:bidi="fa-IR"/>
                     </w:rPr>
@@ -460,8 +456,8 @@
                   <w:r>
                     <w:rPr>
                       <w:rFonts w:hint="eastAsia"/>
-                      <w:sz w:val="28"/>
-                      <w:szCs w:val="28"/>
+                      <w:sz w:val="26"/>
+                      <w:szCs w:val="26"/>
                       <w:rtl/>
                       <w:lang w:bidi="fa-IR"/>
                     </w:rPr>
@@ -470,8 +466,8 @@
                   <w:r>
                     <w:rPr>
                       <w:rFonts w:hint="cs"/>
-                      <w:sz w:val="28"/>
-                      <w:szCs w:val="28"/>
+                      <w:sz w:val="26"/>
+                      <w:szCs w:val="26"/>
                       <w:rtl/>
                       <w:lang w:bidi="fa-IR"/>
                     </w:rPr>
@@ -479,8 +475,8 @@
                   </w:r>
                   <w:r>
                     <w:rPr>
-                      <w:sz w:val="28"/>
-                      <w:szCs w:val="28"/>
+                      <w:sz w:val="26"/>
+                      <w:szCs w:val="26"/>
                       <w:rtl/>
                       <w:lang w:bidi="fa-IR"/>
                     </w:rPr>
@@ -496,8 +492,8 @@
                 <w:p>
                   <w:pPr>
                     <w:rPr>
-                      <w:sz w:val="28"/>
-                      <w:szCs w:val="28"/>
+                      <w:sz w:val="26"/>
+                      <w:szCs w:val="26"/>
                       <w:rtl/>
                     </w:rPr>
                   </w:pPr>
@@ -505,8 +501,8 @@
                     <w:rPr>
                       <w:rFonts w:asciiTheme="majorBidi" w:hAnsiTheme="majorBidi" w:hint="cs"/>
                       <w:color w:val="000000" w:themeColor="text1"/>
-                      <w:sz w:val="28"/>
-                      <w:szCs w:val="28"/>
+                      <w:sz w:val="26"/>
+                      <w:szCs w:val="26"/>
                       <w:rtl/>
                       <w:lang w:bidi="fa-IR"/>
                     </w:rPr>
@@ -516,8 +512,8 @@
                     <w:rPr>
                       <w:rFonts w:asciiTheme="majorBidi" w:hAnsiTheme="majorBidi"/>
                       <w:color w:val="000000" w:themeColor="text1"/>
-                      <w:sz w:val="28"/>
-                      <w:szCs w:val="28"/>
+                      <w:sz w:val="26"/>
+                      <w:szCs w:val="26"/>
                     </w:rPr>
                     <w:sym w:font="Wingdings" w:char="F06D"/>
                   </w:r>
@@ -531,8 +527,8 @@
                 <w:p>
                   <w:pPr>
                     <w:rPr>
-                      <w:sz w:val="28"/>
-                      <w:szCs w:val="28"/>
+                      <w:sz w:val="26"/>
+                      <w:szCs w:val="26"/>
                       <w:rtl/>
                     </w:rPr>
                   </w:pPr>
@@ -540,8 +536,8 @@
                     <w:rPr>
                       <w:rFonts w:asciiTheme="majorBidi" w:hAnsiTheme="majorBidi" w:hint="cs"/>
                       <w:color w:val="000000" w:themeColor="text1"/>
-                      <w:sz w:val="28"/>
-                      <w:szCs w:val="28"/>
+                      <w:sz w:val="26"/>
+                      <w:szCs w:val="26"/>
                       <w:rtl/>
                       <w:lang w:bidi="fa-IR"/>
                     </w:rPr>
@@ -551,8 +547,8 @@
                     <w:rPr>
                       <w:rFonts w:asciiTheme="majorBidi" w:hAnsiTheme="majorBidi"/>
                       <w:color w:val="000000" w:themeColor="text1"/>
-                      <w:sz w:val="28"/>
-                      <w:szCs w:val="28"/>
+                      <w:sz w:val="26"/>
+                      <w:szCs w:val="26"/>
                     </w:rPr>
                     <w:sym w:font="Wingdings" w:char="F06D"/>
                   </w:r>
@@ -560,8 +556,8 @@
                     <w:rPr>
                       <w:rFonts w:asciiTheme="majorBidi" w:hAnsiTheme="majorBidi" w:hint="cs"/>
                       <w:color w:val="000000" w:themeColor="text1"/>
-                      <w:sz w:val="28"/>
-                      <w:szCs w:val="28"/>
+                      <w:sz w:val="26"/>
+                      <w:szCs w:val="26"/>
                       <w:rtl/>
                       <w:lang w:bidi="fa-IR"/>
                     </w:rPr>
@@ -579,24 +575,24 @@
                 <w:p>
                   <w:pPr>
                     <w:rPr>
-                      <w:sz w:val="28"/>
-                      <w:szCs w:val="28"/>
+                      <w:sz w:val="26"/>
+                      <w:szCs w:val="26"/>
                       <w:rtl/>
                     </w:rPr>
                   </w:pPr>
                   <w:r>
                     <w:rPr>
                       <w:rFonts w:hint="cs"/>
-                      <w:sz w:val="28"/>
-                      <w:szCs w:val="28"/>
+                      <w:sz w:val="26"/>
+                      <w:szCs w:val="26"/>
                       <w:rtl/>
                     </w:rPr>
                     <w:t xml:space="preserve">ج) </w:t>
                   </w:r>
                   <w:r>
                     <w:rPr>
-                      <w:sz w:val="28"/>
-                      <w:szCs w:val="28"/>
+                      <w:sz w:val="26"/>
+                      <w:szCs w:val="26"/>
                       <w:rtl/>
                     </w:rPr>
                     <w:t>تمام مضرب ها</w:t>
@@ -604,16 +600,16 @@
                   <w:r>
                     <w:rPr>
                       <w:rFonts w:hint="cs"/>
-                      <w:sz w:val="28"/>
-                      <w:szCs w:val="28"/>
+                      <w:sz w:val="26"/>
+                      <w:szCs w:val="26"/>
                       <w:rtl/>
                     </w:rPr>
                     <w:t>ی</w:t>
                   </w:r>
                   <w:r>
                     <w:rPr>
-                      <w:sz w:val="28"/>
-                      <w:szCs w:val="28"/>
+                      <w:sz w:val="26"/>
+                      <w:szCs w:val="26"/>
                       <w:rtl/>
                     </w:rPr>
                     <w:t xml:space="preserve"> عدد</w:t>
@@ -621,16 +617,16 @@
                   <w:r>
                     <w:rPr>
                       <w:rFonts w:hint="cs"/>
-                      <w:sz w:val="28"/>
-                      <w:szCs w:val="28"/>
+                      <w:sz w:val="26"/>
+                      <w:szCs w:val="26"/>
                       <w:rtl/>
                     </w:rPr>
                     <w:t xml:space="preserve"> 7</w:t>
                   </w:r>
                   <w:r>
                     <w:rPr>
-                      <w:sz w:val="28"/>
-                      <w:szCs w:val="28"/>
+                      <w:sz w:val="26"/>
+                      <w:szCs w:val="26"/>
                       <w:rtl/>
                     </w:rPr>
                     <w:t xml:space="preserve"> مرکب هستند. </w:t>
@@ -647,8 +643,8 @@
                     <w:rPr>
                       <w:rFonts w:asciiTheme="majorBidi" w:hAnsiTheme="majorBidi"/>
                       <w:color w:val="000000" w:themeColor="text1"/>
-                      <w:sz w:val="28"/>
-                      <w:szCs w:val="28"/>
+                      <w:sz w:val="26"/>
+                      <w:szCs w:val="26"/>
                       <w:rtl/>
                       <w:lang w:bidi="fa-IR"/>
                     </w:rPr>
@@ -657,8 +653,8 @@
                     <w:rPr>
                       <w:rFonts w:asciiTheme="majorBidi" w:hAnsiTheme="majorBidi" w:hint="cs"/>
                       <w:color w:val="000000" w:themeColor="text1"/>
-                      <w:sz w:val="28"/>
-                      <w:szCs w:val="28"/>
+                      <w:sz w:val="26"/>
+                      <w:szCs w:val="26"/>
                       <w:rtl/>
                       <w:lang w:bidi="fa-IR"/>
                     </w:rPr>
@@ -668,8 +664,8 @@
                     <w:rPr>
                       <w:rFonts w:asciiTheme="majorBidi" w:hAnsiTheme="majorBidi"/>
                       <w:color w:val="000000" w:themeColor="text1"/>
-                      <w:sz w:val="28"/>
-                      <w:szCs w:val="28"/>
+                      <w:sz w:val="26"/>
+                      <w:szCs w:val="26"/>
                     </w:rPr>
                     <w:sym w:font="Wingdings" w:char="F06D"/>
                   </w:r>
@@ -685,8 +681,8 @@
                     <w:rPr>
                       <w:rFonts w:asciiTheme="majorBidi" w:hAnsiTheme="majorBidi"/>
                       <w:color w:val="000000" w:themeColor="text1"/>
-                      <w:sz w:val="28"/>
-                      <w:szCs w:val="28"/>
+                      <w:sz w:val="26"/>
+                      <w:szCs w:val="26"/>
                       <w:rtl/>
                       <w:lang w:bidi="fa-IR"/>
                     </w:rPr>
@@ -695,8 +691,8 @@
                     <w:rPr>
                       <w:rFonts w:asciiTheme="majorBidi" w:hAnsiTheme="majorBidi" w:hint="cs"/>
                       <w:color w:val="000000" w:themeColor="text1"/>
-                      <w:sz w:val="28"/>
-                      <w:szCs w:val="28"/>
+                      <w:sz w:val="26"/>
+                      <w:szCs w:val="26"/>
                       <w:rtl/>
                       <w:lang w:bidi="fa-IR"/>
                     </w:rPr>
@@ -706,8 +702,8 @@
                     <w:rPr>
                       <w:rFonts w:asciiTheme="majorBidi" w:hAnsiTheme="majorBidi"/>
                       <w:color w:val="000000" w:themeColor="text1"/>
-                      <w:sz w:val="28"/>
-                      <w:szCs w:val="28"/>
+                      <w:sz w:val="26"/>
+                      <w:szCs w:val="26"/>
                     </w:rPr>
                     <w:sym w:font="Wingdings" w:char="F06D"/>
                   </w:r>
@@ -715,8 +711,8 @@
                     <w:rPr>
                       <w:rFonts w:asciiTheme="majorBidi" w:hAnsiTheme="majorBidi" w:hint="cs"/>
                       <w:color w:val="000000" w:themeColor="text1"/>
-                      <w:sz w:val="28"/>
-                      <w:szCs w:val="28"/>
+                      <w:sz w:val="26"/>
+                      <w:szCs w:val="26"/>
                       <w:rtl/>
                       <w:lang w:bidi="fa-IR"/>
                     </w:rPr>
@@ -734,9 +730,8 @@
                 <w:p>
                   <w:pPr>
                     <w:rPr>
-                      <w:rFonts w:cs="Cambria"/>
-                      <w:sz w:val="28"/>
-                      <w:szCs w:val="28"/>
+                      <w:sz w:val="26"/>
+                      <w:szCs w:val="26"/>
                       <w:rtl/>
                       <w:lang w:bidi="fa-IR"/>
                     </w:rPr>
@@ -744,32 +739,45 @@
                   <w:r>
                     <w:rPr>
                       <w:rFonts w:hint="cs"/>
-                      <w:sz w:val="28"/>
-                      <w:szCs w:val="28"/>
+                      <w:sz w:val="26"/>
+                      <w:szCs w:val="26"/>
                       <w:rtl/>
                     </w:rPr>
                     <w:t>د)</w:t>
                   </w:r>
                   <w:r>
                     <w:rPr>
+                      <w:sz w:val="26"/>
+                      <w:szCs w:val="26"/>
                       <w:rtl/>
                     </w:rPr>
                     <w:t xml:space="preserve"> </w:t>
                   </w:r>
                   <w:r>
                     <w:rPr>
-                      <w:sz w:val="28"/>
-                      <w:szCs w:val="28"/>
-                      <w:rtl/>
-                      <w:lang w:bidi="fa-IR"/>
-                    </w:rPr>
-                    <w:t>تمام اعداد اول، فرد هستند</w:t>
+                      <w:sz w:val="26"/>
+                      <w:szCs w:val="26"/>
+                      <w:rtl/>
+                      <w:lang w:bidi="fa-IR"/>
+                    </w:rPr>
+                    <w:t>تمام</w:t>
+                  </w:r>
+                  <w:bookmarkStart w:id="0" w:name="_GoBack"/>
+                  <w:bookmarkEnd w:id="0"/>
+                  <w:r>
+                    <w:rPr>
+                      <w:sz w:val="26"/>
+                      <w:szCs w:val="26"/>
+                      <w:rtl/>
+                      <w:lang w:bidi="fa-IR"/>
+                    </w:rPr>
+                    <w:t xml:space="preserve"> اعداد اول، فرد هستند</w:t>
                   </w:r>
                   <w:r>
                     <w:rPr>
                       <w:rFonts w:hint="cs"/>
-                      <w:sz w:val="28"/>
-                      <w:szCs w:val="28"/>
+                      <w:sz w:val="26"/>
+                      <w:szCs w:val="26"/>
                       <w:rtl/>
                       <w:lang w:bidi="fa-IR"/>
                     </w:rPr>
@@ -787,8 +795,8 @@
                     <w:rPr>
                       <w:rFonts w:asciiTheme="majorBidi" w:hAnsiTheme="majorBidi"/>
                       <w:color w:val="000000" w:themeColor="text1"/>
-                      <w:sz w:val="28"/>
-                      <w:szCs w:val="28"/>
+                      <w:sz w:val="26"/>
+                      <w:szCs w:val="26"/>
                       <w:rtl/>
                       <w:lang w:bidi="fa-IR"/>
                     </w:rPr>
@@ -797,8 +805,8 @@
                     <w:rPr>
                       <w:rFonts w:asciiTheme="majorBidi" w:hAnsiTheme="majorBidi" w:hint="cs"/>
                       <w:color w:val="000000" w:themeColor="text1"/>
-                      <w:sz w:val="28"/>
-                      <w:szCs w:val="28"/>
+                      <w:sz w:val="26"/>
+                      <w:szCs w:val="26"/>
                       <w:rtl/>
                       <w:lang w:bidi="fa-IR"/>
                     </w:rPr>
@@ -808,8 +816,8 @@
                     <w:rPr>
                       <w:rFonts w:asciiTheme="majorBidi" w:hAnsiTheme="majorBidi"/>
                       <w:color w:val="000000" w:themeColor="text1"/>
-                      <w:sz w:val="28"/>
-                      <w:szCs w:val="28"/>
+                      <w:sz w:val="26"/>
+                      <w:szCs w:val="26"/>
                     </w:rPr>
                     <w:sym w:font="Wingdings" w:char="F06D"/>
                   </w:r>
@@ -825,8 +833,8 @@
                     <w:rPr>
                       <w:rFonts w:asciiTheme="majorBidi" w:hAnsiTheme="majorBidi"/>
                       <w:color w:val="000000" w:themeColor="text1"/>
-                      <w:sz w:val="28"/>
-                      <w:szCs w:val="28"/>
+                      <w:sz w:val="26"/>
+                      <w:szCs w:val="26"/>
                       <w:rtl/>
                       <w:lang w:bidi="fa-IR"/>
                     </w:rPr>
@@ -835,8 +843,8 @@
                     <w:rPr>
                       <w:rFonts w:asciiTheme="majorBidi" w:hAnsiTheme="majorBidi" w:hint="cs"/>
                       <w:color w:val="000000" w:themeColor="text1"/>
-                      <w:sz w:val="28"/>
-                      <w:szCs w:val="28"/>
+                      <w:sz w:val="26"/>
+                      <w:szCs w:val="26"/>
                       <w:rtl/>
                       <w:lang w:bidi="fa-IR"/>
                     </w:rPr>
@@ -846,8 +854,8 @@
                     <w:rPr>
                       <w:rFonts w:asciiTheme="majorBidi" w:hAnsiTheme="majorBidi"/>
                       <w:color w:val="000000" w:themeColor="text1"/>
-                      <w:sz w:val="28"/>
-                      <w:szCs w:val="28"/>
+                      <w:sz w:val="26"/>
+                      <w:szCs w:val="26"/>
                     </w:rPr>
                     <w:sym w:font="Wingdings" w:char="F06D"/>
                   </w:r>
@@ -855,8 +863,8 @@
                     <w:rPr>
                       <w:rFonts w:asciiTheme="majorBidi" w:hAnsiTheme="majorBidi" w:hint="cs"/>
                       <w:color w:val="000000" w:themeColor="text1"/>
-                      <w:sz w:val="28"/>
-                      <w:szCs w:val="28"/>
+                      <w:sz w:val="26"/>
+                      <w:szCs w:val="26"/>
                       <w:rtl/>
                       <w:lang w:bidi="fa-IR"/>
                     </w:rPr>
@@ -869,8 +877,8 @@
           <w:p>
             <w:pPr>
               <w:rPr>
-                <w:sz w:val="28"/>
-                <w:szCs w:val="28"/>
+                <w:sz w:val="26"/>
+                <w:szCs w:val="26"/>
                 <w:rtl/>
               </w:rPr>
             </w:pPr>
@@ -879,8 +887,8 @@
             <w:pPr>
               <w:rPr>
                 <w:rFonts w:ascii="Vazirmatn" w:hAnsi="Vazirmatn"/>
-                <w:sz w:val="28"/>
-                <w:szCs w:val="28"/>
+                <w:sz w:val="26"/>
+                <w:szCs w:val="26"/>
                 <w:rtl/>
                 <w:lang w:bidi="fa-IR"/>
               </w:rPr>
@@ -897,8 +905,8 @@
               <w:jc w:val="center"/>
               <w:rPr>
                 <w:rFonts w:ascii="Vazirmatn" w:hAnsi="Vazirmatn"/>
-                <w:sz w:val="28"/>
-                <w:szCs w:val="28"/>
+                <w:sz w:val="26"/>
+                <w:szCs w:val="26"/>
                 <w:rtl/>
                 <w:lang w:bidi="fa-IR"/>
               </w:rPr>
@@ -906,8 +914,8 @@
             <w:r>
               <w:rPr>
                 <w:rFonts w:ascii="Vazirmatn" w:hAnsi="Vazirmatn" w:hint="cs"/>
-                <w:sz w:val="28"/>
-                <w:szCs w:val="28"/>
+                <w:sz w:val="26"/>
+                <w:szCs w:val="26"/>
                 <w:rtl/>
                 <w:lang w:bidi="fa-IR"/>
               </w:rPr>
@@ -932,16 +940,16 @@
               <w:jc w:val="center"/>
               <w:rPr>
                 <w:rFonts w:ascii="Vazirmatn" w:hAnsi="Vazirmatn"/>
-                <w:sz w:val="28"/>
-                <w:szCs w:val="28"/>
+                <w:sz w:val="26"/>
+                <w:szCs w:val="26"/>
                 <w:rtl/>
               </w:rPr>
             </w:pPr>
             <w:r>
               <w:rPr>
                 <w:rFonts w:ascii="Vazirmatn" w:hAnsi="Vazirmatn" w:hint="cs"/>
-                <w:sz w:val="28"/>
-                <w:szCs w:val="28"/>
+                <w:sz w:val="26"/>
+                <w:szCs w:val="26"/>
                 <w:rtl/>
               </w:rPr>
               <w:t>کامل کردنی</w:t>
@@ -957,16 +965,16 @@
             <w:pPr>
               <w:rPr>
                 <w:rFonts w:ascii="Vazirmatn" w:hAnsi="Vazirmatn"/>
-                <w:sz w:val="28"/>
-                <w:szCs w:val="28"/>
+                <w:sz w:val="26"/>
+                <w:szCs w:val="26"/>
                 <w:rtl/>
               </w:rPr>
             </w:pPr>
             <w:r>
               <w:rPr>
                 <w:rFonts w:ascii="Vazirmatn" w:hAnsi="Vazirmatn" w:hint="cs"/>
-                <w:sz w:val="28"/>
-                <w:szCs w:val="28"/>
+                <w:sz w:val="26"/>
+                <w:szCs w:val="26"/>
                 <w:rtl/>
               </w:rPr>
               <w:t>الف</w:t>
@@ -974,8 +982,8 @@
             <w:r>
               <w:rPr>
                 <w:rFonts w:ascii="Vazirmatn" w:hAnsi="Vazirmatn" w:hint="cs"/>
-                <w:sz w:val="28"/>
-                <w:szCs w:val="28"/>
+                <w:sz w:val="26"/>
+                <w:szCs w:val="26"/>
                 <w:rtl/>
               </w:rPr>
               <w:t xml:space="preserve">) </w:t>
@@ -983,8 +991,8 @@
             <w:r>
               <w:rPr>
                 <w:rFonts w:ascii="Vazirmatn" w:hAnsi="Vazirmatn" w:hint="cs"/>
-                <w:sz w:val="28"/>
-                <w:szCs w:val="28"/>
+                <w:sz w:val="26"/>
+                <w:szCs w:val="26"/>
                 <w:rtl/>
               </w:rPr>
               <w:t xml:space="preserve">حاصل ضرب دو عدد اول عددی ............. است. (اول </w:t>
@@ -992,8 +1000,8 @@
             <w:r>
               <w:rPr>
                 <w:rFonts w:ascii="Sakkal Majalla" w:hAnsi="Sakkal Majalla" w:cs="Sakkal Majalla" w:hint="cs"/>
-                <w:sz w:val="28"/>
-                <w:szCs w:val="28"/>
+                <w:sz w:val="26"/>
+                <w:szCs w:val="26"/>
                 <w:rtl/>
               </w:rPr>
               <w:t>–</w:t>
@@ -1001,8 +1009,8 @@
             <w:r>
               <w:rPr>
                 <w:rFonts w:ascii="Vazirmatn" w:hAnsi="Vazirmatn" w:hint="cs"/>
-                <w:sz w:val="28"/>
-                <w:szCs w:val="28"/>
+                <w:sz w:val="26"/>
+                <w:szCs w:val="26"/>
                 <w:rtl/>
               </w:rPr>
               <w:t xml:space="preserve"> مرکب)</w:t>
@@ -1012,8 +1020,8 @@
             <w:pPr>
               <w:rPr>
                 <w:rFonts w:ascii="Vazirmatn" w:hAnsi="Vazirmatn"/>
-                <w:sz w:val="28"/>
-                <w:szCs w:val="28"/>
+                <w:sz w:val="26"/>
+                <w:szCs w:val="26"/>
                 <w:rtl/>
                 <w:lang w:bidi="fa-IR"/>
               </w:rPr>
@@ -1021,8 +1029,8 @@
             <w:r>
               <w:rPr>
                 <w:rFonts w:ascii="Vazirmatn" w:hAnsi="Vazirmatn" w:hint="cs"/>
-                <w:sz w:val="28"/>
-                <w:szCs w:val="28"/>
+                <w:sz w:val="26"/>
+                <w:szCs w:val="26"/>
                 <w:rtl/>
               </w:rPr>
               <w:t>ب</w:t>
@@ -1030,16 +1038,16 @@
             <w:r>
               <w:rPr>
                 <w:rFonts w:ascii="Vazirmatn" w:hAnsi="Vazirmatn" w:hint="cs"/>
-                <w:sz w:val="28"/>
-                <w:szCs w:val="28"/>
+                <w:sz w:val="26"/>
+                <w:szCs w:val="26"/>
                 <w:rtl/>
               </w:rPr>
               <w:t>)</w:t>
             </w:r>
             <w:r>
               <w:rPr>
-                <w:sz w:val="28"/>
-                <w:szCs w:val="28"/>
+                <w:sz w:val="26"/>
+                <w:szCs w:val="26"/>
                 <w:rtl/>
               </w:rPr>
               <w:t xml:space="preserve"> </w:t>
@@ -1047,8 +1055,8 @@
             <w:r>
               <w:rPr>
                 <w:rFonts w:ascii="Vazirmatn" w:hAnsi="Vazirmatn"/>
-                <w:sz w:val="28"/>
-                <w:szCs w:val="28"/>
+                <w:sz w:val="26"/>
+                <w:szCs w:val="26"/>
                 <w:rtl/>
                 <w:lang w:bidi="fa-IR"/>
               </w:rPr>
@@ -1057,8 +1065,8 @@
             <w:r>
               <w:rPr>
                 <w:rFonts w:ascii="Vazirmatn" w:hAnsi="Vazirmatn" w:hint="cs"/>
-                <w:sz w:val="28"/>
-                <w:szCs w:val="28"/>
+                <w:sz w:val="26"/>
+                <w:szCs w:val="26"/>
                 <w:rtl/>
                 <w:lang w:bidi="fa-IR"/>
               </w:rPr>
@@ -1067,8 +1075,8 @@
             <w:r>
               <w:rPr>
                 <w:rFonts w:ascii="Vazirmatn" w:hAnsi="Vazirmatn"/>
-                <w:sz w:val="28"/>
-                <w:szCs w:val="28"/>
+                <w:sz w:val="26"/>
+                <w:szCs w:val="26"/>
                 <w:rtl/>
                 <w:lang w:bidi="fa-IR"/>
               </w:rPr>
@@ -1077,8 +1085,8 @@
             <w:r>
               <w:rPr>
                 <w:rFonts w:ascii="Vazirmatn" w:hAnsi="Vazirmatn" w:hint="cs"/>
-                <w:sz w:val="28"/>
-                <w:szCs w:val="28"/>
+                <w:sz w:val="26"/>
+                <w:szCs w:val="26"/>
                 <w:rtl/>
                 <w:lang w:bidi="fa-IR"/>
               </w:rPr>
@@ -1087,8 +1095,8 @@
             <w:r>
               <w:rPr>
                 <w:rFonts w:ascii="Vazirmatn" w:hAnsi="Vazirmatn" w:hint="eastAsia"/>
-                <w:sz w:val="28"/>
-                <w:szCs w:val="28"/>
+                <w:sz w:val="26"/>
+                <w:szCs w:val="26"/>
                 <w:rtl/>
                 <w:lang w:bidi="fa-IR"/>
               </w:rPr>
@@ -1097,8 +1105,8 @@
             <w:r>
               <w:rPr>
                 <w:rFonts w:ascii="Vazirmatn" w:hAnsi="Vazirmatn"/>
-                <w:sz w:val="28"/>
-                <w:szCs w:val="28"/>
+                <w:sz w:val="26"/>
+                <w:szCs w:val="26"/>
                 <w:rtl/>
                 <w:lang w:bidi="fa-IR"/>
               </w:rPr>
@@ -1107,8 +1115,8 @@
             <w:r>
               <w:rPr>
                 <w:rFonts w:ascii="Vazirmatn" w:hAnsi="Vazirmatn" w:hint="cs"/>
-                <w:sz w:val="28"/>
-                <w:szCs w:val="28"/>
+                <w:sz w:val="26"/>
+                <w:szCs w:val="26"/>
                 <w:rtl/>
                 <w:lang w:bidi="fa-IR"/>
               </w:rPr>
@@ -1117,8 +1125,8 @@
             <w:r>
               <w:rPr>
                 <w:rFonts w:ascii="Vazirmatn" w:hAnsi="Vazirmatn" w:hint="eastAsia"/>
-                <w:sz w:val="28"/>
-                <w:szCs w:val="28"/>
+                <w:sz w:val="26"/>
+                <w:szCs w:val="26"/>
                 <w:rtl/>
                 <w:lang w:bidi="fa-IR"/>
               </w:rPr>
@@ -1127,8 +1135,8 @@
             <w:r>
               <w:rPr>
                 <w:rFonts w:ascii="Vazirmatn" w:hAnsi="Vazirmatn"/>
-                <w:sz w:val="28"/>
-                <w:szCs w:val="28"/>
+                <w:sz w:val="26"/>
+                <w:szCs w:val="26"/>
                 <w:rtl/>
                 <w:lang w:bidi="fa-IR"/>
               </w:rPr>
@@ -1137,8 +1145,8 @@
             <w:r>
               <w:rPr>
                 <w:rFonts w:ascii="Vazirmatn" w:hAnsi="Vazirmatn" w:hint="cs"/>
-                <w:sz w:val="28"/>
-                <w:szCs w:val="28"/>
+                <w:sz w:val="26"/>
+                <w:szCs w:val="26"/>
                 <w:rtl/>
                 <w:lang w:bidi="fa-IR"/>
               </w:rPr>
@@ -1147,8 +1155,8 @@
             <w:r>
               <w:rPr>
                 <w:rFonts w:ascii="Vazirmatn" w:hAnsi="Vazirmatn"/>
-                <w:sz w:val="28"/>
-                <w:szCs w:val="28"/>
+                <w:sz w:val="26"/>
+                <w:szCs w:val="26"/>
                 <w:rtl/>
                 <w:lang w:bidi="fa-IR"/>
               </w:rPr>
@@ -1157,8 +1165,8 @@
             <w:r>
               <w:rPr>
                 <w:rFonts w:ascii="Vazirmatn" w:hAnsi="Vazirmatn" w:hint="cs"/>
-                <w:sz w:val="28"/>
-                <w:szCs w:val="28"/>
+                <w:sz w:val="26"/>
+                <w:szCs w:val="26"/>
                 <w:rtl/>
                 <w:lang w:bidi="fa-IR"/>
               </w:rPr>
@@ -1167,8 +1175,8 @@
             <w:r>
               <w:rPr>
                 <w:rFonts w:ascii="Vazirmatn" w:hAnsi="Vazirmatn"/>
-                <w:sz w:val="28"/>
-                <w:szCs w:val="28"/>
+                <w:sz w:val="26"/>
+                <w:szCs w:val="26"/>
                 <w:rtl/>
                 <w:lang w:bidi="fa-IR"/>
               </w:rPr>
@@ -1177,8 +1185,8 @@
             <w:r>
               <w:rPr>
                 <w:rFonts w:ascii="Vazirmatn" w:hAnsi="Vazirmatn" w:hint="cs"/>
-                <w:sz w:val="28"/>
-                <w:szCs w:val="28"/>
+                <w:sz w:val="26"/>
+                <w:szCs w:val="26"/>
                 <w:rtl/>
                 <w:lang w:bidi="fa-IR"/>
               </w:rPr>
@@ -1187,8 +1195,8 @@
             <w:r>
               <w:rPr>
                 <w:rFonts w:ascii="Vazirmatn" w:hAnsi="Vazirmatn" w:hint="eastAsia"/>
-                <w:sz w:val="28"/>
-                <w:szCs w:val="28"/>
+                <w:sz w:val="26"/>
+                <w:szCs w:val="26"/>
                 <w:rtl/>
                 <w:lang w:bidi="fa-IR"/>
               </w:rPr>
@@ -1197,8 +1205,8 @@
             <w:r>
               <w:rPr>
                 <w:rFonts w:ascii="Vazirmatn" w:hAnsi="Vazirmatn"/>
-                <w:sz w:val="28"/>
-                <w:szCs w:val="28"/>
+                <w:sz w:val="26"/>
+                <w:szCs w:val="26"/>
                 <w:rtl/>
                 <w:lang w:bidi="fa-IR"/>
               </w:rPr>
@@ -1207,8 +1215,8 @@
             <w:r>
               <w:rPr>
                 <w:rFonts w:ascii="Vazirmatn" w:hAnsi="Vazirmatn" w:hint="cs"/>
-                <w:sz w:val="28"/>
-                <w:szCs w:val="28"/>
+                <w:sz w:val="26"/>
+                <w:szCs w:val="26"/>
                 <w:rtl/>
                 <w:lang w:bidi="fa-IR"/>
               </w:rPr>
@@ -1217,8 +1225,8 @@
             <w:r>
               <w:rPr>
                 <w:rFonts w:ascii="Vazirmatn" w:hAnsi="Vazirmatn" w:hint="eastAsia"/>
-                <w:sz w:val="28"/>
-                <w:szCs w:val="28"/>
+                <w:sz w:val="26"/>
+                <w:szCs w:val="26"/>
                 <w:rtl/>
                 <w:lang w:bidi="fa-IR"/>
               </w:rPr>
@@ -1227,8 +1235,8 @@
             <w:r>
               <w:rPr>
                 <w:rFonts w:ascii="Vazirmatn" w:hAnsi="Vazirmatn"/>
-                <w:sz w:val="28"/>
-                <w:szCs w:val="28"/>
+                <w:sz w:val="26"/>
+                <w:szCs w:val="26"/>
                 <w:rtl/>
                 <w:lang w:bidi="fa-IR"/>
               </w:rPr>
@@ -1237,8 +1245,8 @@
             <w:r>
               <w:rPr>
                 <w:rFonts w:ascii="Vazirmatn" w:hAnsi="Vazirmatn" w:hint="cs"/>
-                <w:sz w:val="28"/>
-                <w:szCs w:val="28"/>
+                <w:sz w:val="26"/>
+                <w:szCs w:val="26"/>
                 <w:rtl/>
                 <w:lang w:bidi="fa-IR"/>
               </w:rPr>
@@ -1247,8 +1255,8 @@
             <w:r>
               <w:rPr>
                 <w:rFonts w:ascii="Vazirmatn" w:hAnsi="Vazirmatn" w:hint="cs"/>
-                <w:sz w:val="28"/>
-                <w:szCs w:val="28"/>
+                <w:sz w:val="26"/>
+                <w:szCs w:val="26"/>
                 <w:rtl/>
                 <w:lang w:bidi="fa-IR"/>
               </w:rPr>
@@ -1257,8 +1265,8 @@
             <w:r>
               <w:rPr>
                 <w:rFonts w:ascii="Vazirmatn" w:hAnsi="Vazirmatn"/>
-                <w:sz w:val="28"/>
-                <w:szCs w:val="28"/>
+                <w:sz w:val="26"/>
+                <w:szCs w:val="26"/>
                 <w:rtl/>
                 <w:lang w:bidi="fa-IR"/>
               </w:rPr>
@@ -1267,8 +1275,8 @@
             <w:r>
               <w:rPr>
                 <w:rFonts w:ascii="Vazirmatn" w:hAnsi="Vazirmatn" w:hint="cs"/>
-                <w:sz w:val="28"/>
-                <w:szCs w:val="28"/>
+                <w:sz w:val="26"/>
+                <w:szCs w:val="26"/>
                 <w:rtl/>
                 <w:lang w:bidi="fa-IR"/>
               </w:rPr>
@@ -1277,8 +1285,8 @@
             <w:r>
               <w:rPr>
                 <w:rFonts w:ascii="Vazirmatn" w:hAnsi="Vazirmatn" w:hint="eastAsia"/>
-                <w:sz w:val="28"/>
-                <w:szCs w:val="28"/>
+                <w:sz w:val="26"/>
+                <w:szCs w:val="26"/>
                 <w:rtl/>
                 <w:lang w:bidi="fa-IR"/>
               </w:rPr>
@@ -1287,8 +1295,8 @@
             <w:r>
               <w:rPr>
                 <w:rFonts w:ascii="Vazirmatn" w:hAnsi="Vazirmatn"/>
-                <w:sz w:val="28"/>
-                <w:szCs w:val="28"/>
+                <w:sz w:val="26"/>
+                <w:szCs w:val="26"/>
                 <w:rtl/>
                 <w:lang w:bidi="fa-IR"/>
               </w:rPr>
@@ -1297,8 +1305,8 @@
             <w:r>
               <w:rPr>
                 <w:rFonts w:ascii="Vazirmatn" w:hAnsi="Vazirmatn" w:hint="cs"/>
-                <w:sz w:val="28"/>
-                <w:szCs w:val="28"/>
+                <w:sz w:val="26"/>
+                <w:szCs w:val="26"/>
                 <w:rtl/>
                 <w:lang w:bidi="fa-IR"/>
               </w:rPr>
@@ -1307,8 +1315,8 @@
             <w:r>
               <w:rPr>
                 <w:rFonts w:ascii="Vazirmatn" w:hAnsi="Vazirmatn" w:hint="eastAsia"/>
-                <w:sz w:val="28"/>
-                <w:szCs w:val="28"/>
+                <w:sz w:val="26"/>
+                <w:szCs w:val="26"/>
                 <w:rtl/>
                 <w:lang w:bidi="fa-IR"/>
               </w:rPr>
@@ -1317,8 +1325,8 @@
             <w:r>
               <w:rPr>
                 <w:rFonts w:ascii="Vazirmatn" w:hAnsi="Vazirmatn"/>
-                <w:sz w:val="28"/>
-                <w:szCs w:val="28"/>
+                <w:sz w:val="26"/>
+                <w:szCs w:val="26"/>
                 <w:rtl/>
                 <w:lang w:bidi="fa-IR"/>
               </w:rPr>
@@ -1327,8 +1335,8 @@
             <w:r>
               <w:rPr>
                 <w:rFonts w:ascii="Vazirmatn" w:hAnsi="Vazirmatn" w:hint="cs"/>
-                <w:sz w:val="28"/>
-                <w:szCs w:val="28"/>
+                <w:sz w:val="26"/>
+                <w:szCs w:val="26"/>
                 <w:rtl/>
                 <w:lang w:bidi="fa-IR"/>
               </w:rPr>
@@ -1363,23 +1371,13 @@
                 <w:rtl/>
                 <w:lang w:bidi="fa-IR"/>
               </w:rPr>
-              <w:t xml:space="preserve"> </w:t>
-            </w:r>
-            <w:r>
-              <w:rPr>
-                <w:rFonts w:ascii="Vazirmatn" w:hAnsi="Vazirmatn" w:hint="cs"/>
-                <w:sz w:val="28"/>
-                <w:szCs w:val="28"/>
-                <w:rtl/>
-                <w:lang w:bidi="fa-IR"/>
-              </w:rPr>
-              <w:t xml:space="preserve">به عددی که </w:t>
-            </w:r>
-            <w:r>
-              <w:rPr>
-                <w:rFonts w:ascii="Vazirmatn" w:hAnsi="Vazirmatn"/>
-                <w:sz w:val="28"/>
-                <w:szCs w:val="28"/>
+              <w:t xml:space="preserve"> به عددی که </w:t>
+            </w:r>
+            <w:r>
+              <w:rPr>
+                <w:rFonts w:ascii="Vazirmatn" w:hAnsi="Vazirmatn"/>
+                <w:sz w:val="26"/>
+                <w:szCs w:val="26"/>
                 <w:rtl/>
                 <w:lang w:bidi="fa-IR"/>
               </w:rPr>
@@ -1388,8 +1386,8 @@
             <w:r>
               <w:rPr>
                 <w:rFonts w:ascii="Vazirmatn" w:hAnsi="Vazirmatn" w:hint="cs"/>
-                <w:sz w:val="28"/>
-                <w:szCs w:val="28"/>
+                <w:sz w:val="26"/>
+                <w:szCs w:val="26"/>
                 <w:rtl/>
                 <w:lang w:bidi="fa-IR"/>
               </w:rPr>
@@ -1398,8 +1396,8 @@
             <w:r>
               <w:rPr>
                 <w:rFonts w:ascii="Vazirmatn" w:hAnsi="Vazirmatn" w:hint="eastAsia"/>
-                <w:sz w:val="28"/>
-                <w:szCs w:val="28"/>
+                <w:sz w:val="26"/>
+                <w:szCs w:val="26"/>
                 <w:rtl/>
                 <w:lang w:bidi="fa-IR"/>
               </w:rPr>
@@ -1408,8 +1406,8 @@
             <w:r>
               <w:rPr>
                 <w:rFonts w:ascii="Vazirmatn" w:hAnsi="Vazirmatn"/>
-                <w:sz w:val="28"/>
-                <w:szCs w:val="28"/>
+                <w:sz w:val="26"/>
+                <w:szCs w:val="26"/>
                 <w:rtl/>
                 <w:lang w:bidi="fa-IR"/>
               </w:rPr>
@@ -1418,8 +1416,8 @@
             <w:r>
               <w:rPr>
                 <w:rFonts w:ascii="Vazirmatn" w:hAnsi="Vazirmatn" w:hint="cs"/>
-                <w:sz w:val="28"/>
-                <w:szCs w:val="28"/>
+                <w:sz w:val="26"/>
+                <w:szCs w:val="26"/>
                 <w:rtl/>
                 <w:lang w:bidi="fa-IR"/>
               </w:rPr>
@@ -1428,8 +1426,8 @@
             <w:r>
               <w:rPr>
                 <w:rFonts w:ascii="Vazirmatn" w:hAnsi="Vazirmatn" w:hint="eastAsia"/>
-                <w:sz w:val="28"/>
-                <w:szCs w:val="28"/>
+                <w:sz w:val="26"/>
+                <w:szCs w:val="26"/>
                 <w:rtl/>
                 <w:lang w:bidi="fa-IR"/>
               </w:rPr>
@@ -1438,8 +1436,8 @@
             <w:r>
               <w:rPr>
                 <w:rFonts w:ascii="Vazirmatn" w:hAnsi="Vazirmatn" w:hint="cs"/>
-                <w:sz w:val="28"/>
-                <w:szCs w:val="28"/>
+                <w:sz w:val="26"/>
+                <w:szCs w:val="26"/>
                 <w:rtl/>
                 <w:lang w:bidi="fa-IR"/>
               </w:rPr>
@@ -1448,8 +1446,8 @@
             <w:r>
               <w:rPr>
                 <w:rFonts w:ascii="Vazirmatn" w:hAnsi="Vazirmatn"/>
-                <w:sz w:val="28"/>
-                <w:szCs w:val="28"/>
+                <w:sz w:val="26"/>
+                <w:szCs w:val="26"/>
                 <w:rtl/>
                 <w:lang w:bidi="fa-IR"/>
               </w:rPr>
@@ -1458,8 +1456,8 @@
             <w:r>
               <w:rPr>
                 <w:rFonts w:ascii="Vazirmatn" w:hAnsi="Vazirmatn" w:hint="cs"/>
-                <w:sz w:val="28"/>
-                <w:szCs w:val="28"/>
+                <w:sz w:val="26"/>
+                <w:szCs w:val="26"/>
                 <w:rtl/>
                 <w:lang w:bidi="fa-IR"/>
               </w:rPr>
@@ -1468,8 +1466,8 @@
             <w:r>
               <w:rPr>
                 <w:rFonts w:ascii="Vazirmatn" w:hAnsi="Vazirmatn" w:hint="eastAsia"/>
-                <w:sz w:val="28"/>
-                <w:szCs w:val="28"/>
+                <w:sz w:val="26"/>
+                <w:szCs w:val="26"/>
                 <w:rtl/>
                 <w:lang w:bidi="fa-IR"/>
               </w:rPr>
@@ -1478,8 +1476,8 @@
             <w:r>
               <w:rPr>
                 <w:rFonts w:ascii="Vazirmatn" w:hAnsi="Vazirmatn"/>
-                <w:sz w:val="28"/>
-                <w:szCs w:val="28"/>
+                <w:sz w:val="26"/>
+                <w:szCs w:val="26"/>
                 <w:rtl/>
                 <w:lang w:bidi="fa-IR"/>
               </w:rPr>
@@ -1488,8 +1486,8 @@
             <w:r>
               <w:rPr>
                 <w:rFonts w:ascii="Vazirmatn" w:hAnsi="Vazirmatn" w:hint="cs"/>
-                <w:sz w:val="28"/>
-                <w:szCs w:val="28"/>
+                <w:sz w:val="26"/>
+                <w:szCs w:val="26"/>
                 <w:rtl/>
                 <w:lang w:bidi="fa-IR"/>
               </w:rPr>
@@ -1498,8 +1496,8 @@
             <w:r>
               <w:rPr>
                 <w:rFonts w:ascii="Vazirmatn" w:hAnsi="Vazirmatn" w:hint="cs"/>
-                <w:sz w:val="28"/>
-                <w:szCs w:val="28"/>
+                <w:sz w:val="26"/>
+                <w:szCs w:val="26"/>
                 <w:rtl/>
                 <w:lang w:bidi="fa-IR"/>
               </w:rPr>
@@ -1508,8 +1506,8 @@
             <w:r>
               <w:rPr>
                 <w:rFonts w:ascii="Vazirmatn" w:hAnsi="Vazirmatn" w:hint="cs"/>
-                <w:sz w:val="28"/>
-                <w:szCs w:val="28"/>
+                <w:sz w:val="26"/>
+                <w:szCs w:val="26"/>
                 <w:rtl/>
                 <w:lang w:bidi="fa-IR"/>
               </w:rPr>
@@ -1520,8 +1518,8 @@
             <w:pPr>
               <w:rPr>
                 <w:rFonts w:ascii="Vazirmatn" w:hAnsi="Vazirmatn"/>
-                <w:sz w:val="28"/>
-                <w:szCs w:val="28"/>
+                <w:sz w:val="26"/>
+                <w:szCs w:val="26"/>
                 <w:rtl/>
                 <w:lang w:bidi="fa-IR"/>
               </w:rPr>
@@ -1529,8 +1527,8 @@
             <w:r>
               <w:rPr>
                 <w:rFonts w:ascii="Vazirmatn" w:hAnsi="Vazirmatn" w:hint="cs"/>
-                <w:sz w:val="28"/>
-                <w:szCs w:val="28"/>
+                <w:sz w:val="26"/>
+                <w:szCs w:val="26"/>
                 <w:rtl/>
                 <w:lang w:bidi="fa-IR"/>
               </w:rPr>
@@ -1539,8 +1537,8 @@
             <w:r>
               <w:rPr>
                 <w:rFonts w:ascii="Vazirmatn" w:hAnsi="Vazirmatn" w:hint="cs"/>
-                <w:sz w:val="28"/>
-                <w:szCs w:val="28"/>
+                <w:sz w:val="26"/>
+                <w:szCs w:val="26"/>
                 <w:rtl/>
                 <w:lang w:bidi="fa-IR"/>
               </w:rPr>
@@ -1558,8 +1556,8 @@
               <w:jc w:val="center"/>
               <w:rPr>
                 <w:rFonts w:ascii="Vazirmatn" w:hAnsi="Vazirmatn"/>
-                <w:sz w:val="28"/>
-                <w:szCs w:val="28"/>
+                <w:sz w:val="26"/>
+                <w:szCs w:val="26"/>
                 <w:rtl/>
                 <w:lang w:bidi="fa-IR"/>
               </w:rPr>
@@ -1567,8 +1565,8 @@
             <w:r>
               <w:rPr>
                 <w:rFonts w:ascii="Vazirmatn" w:hAnsi="Vazirmatn" w:hint="cs"/>
-                <w:sz w:val="28"/>
-                <w:szCs w:val="28"/>
+                <w:sz w:val="26"/>
+                <w:szCs w:val="26"/>
                 <w:rtl/>
                 <w:lang w:bidi="fa-IR"/>
               </w:rPr>
@@ -1595,8 +1593,8 @@
               <w:jc w:val="center"/>
               <w:rPr>
                 <w:rFonts w:ascii="Vazirmatn" w:hAnsi="Vazirmatn"/>
-                <w:sz w:val="28"/>
-                <w:szCs w:val="28"/>
+                <w:sz w:val="26"/>
+                <w:szCs w:val="26"/>
                 <w:rtl/>
               </w:rPr>
             </w:pPr>
@@ -1612,16 +1610,16 @@
               <w:spacing w:line="360" w:lineRule="auto"/>
               <w:rPr>
                 <w:rFonts w:ascii="Vazirmatn" w:hAnsi="Vazirmatn"/>
-                <w:sz w:val="28"/>
-                <w:szCs w:val="28"/>
+                <w:sz w:val="26"/>
+                <w:szCs w:val="26"/>
                 <w:rtl/>
               </w:rPr>
             </w:pPr>
             <w:r>
               <w:rPr>
                 <w:rFonts w:ascii="Vazirmatn" w:hAnsi="Vazirmatn"/>
-                <w:sz w:val="28"/>
-                <w:szCs w:val="28"/>
+                <w:sz w:val="26"/>
+                <w:szCs w:val="26"/>
                 <w:lang w:bidi="fa-IR"/>
               </w:rPr>
               <w:t xml:space="preserve"> </w:t>
@@ -1629,8 +1627,8 @@
             <w:r>
               <w:rPr>
                 <w:rFonts w:ascii="Vazirmatn" w:hAnsi="Vazirmatn" w:hint="cs"/>
-                <w:sz w:val="28"/>
-                <w:szCs w:val="28"/>
+                <w:sz w:val="26"/>
+                <w:szCs w:val="26"/>
                 <w:rtl/>
               </w:rPr>
               <w:t xml:space="preserve">الف) </w:t>
@@ -1638,8 +1636,8 @@
             <w:r>
               <w:rPr>
                 <w:rFonts w:ascii="Vazirmatn" w:hAnsi="Vazirmatn"/>
-                <w:sz w:val="28"/>
-                <w:szCs w:val="28"/>
+                <w:sz w:val="26"/>
+                <w:szCs w:val="26"/>
                 <w:rtl/>
               </w:rPr>
               <w:t>دوعدد مرکب</w:t>
@@ -1647,8 +1645,8 @@
             <w:r>
               <w:rPr>
                 <w:rFonts w:ascii="Vazirmatn" w:hAnsi="Vazirmatn" w:hint="cs"/>
-                <w:sz w:val="28"/>
-                <w:szCs w:val="28"/>
+                <w:sz w:val="26"/>
+                <w:szCs w:val="26"/>
                 <w:rtl/>
               </w:rPr>
               <w:t xml:space="preserve"> بنویسید</w:t>
@@ -1656,8 +1654,8 @@
             <w:r>
               <w:rPr>
                 <w:rFonts w:ascii="Vazirmatn" w:hAnsi="Vazirmatn"/>
-                <w:sz w:val="28"/>
-                <w:szCs w:val="28"/>
+                <w:sz w:val="26"/>
+                <w:szCs w:val="26"/>
                 <w:rtl/>
               </w:rPr>
               <w:t xml:space="preserve"> که غ</w:t>
@@ -1665,8 +1663,8 @@
             <w:r>
               <w:rPr>
                 <w:rFonts w:ascii="Vazirmatn" w:hAnsi="Vazirmatn" w:hint="cs"/>
-                <w:sz w:val="28"/>
-                <w:szCs w:val="28"/>
+                <w:sz w:val="26"/>
+                <w:szCs w:val="26"/>
                 <w:rtl/>
               </w:rPr>
               <w:t>ی</w:t>
@@ -1674,8 +1672,8 @@
             <w:r>
               <w:rPr>
                 <w:rFonts w:ascii="Vazirmatn" w:hAnsi="Vazirmatn" w:hint="eastAsia"/>
-                <w:sz w:val="28"/>
-                <w:szCs w:val="28"/>
+                <w:sz w:val="26"/>
+                <w:szCs w:val="26"/>
                 <w:rtl/>
               </w:rPr>
               <w:t>ر</w:t>
@@ -1683,8 +1681,8 @@
             <w:r>
               <w:rPr>
                 <w:rFonts w:ascii="Vazirmatn" w:hAnsi="Vazirmatn"/>
-                <w:sz w:val="28"/>
-                <w:szCs w:val="28"/>
+                <w:sz w:val="26"/>
+                <w:szCs w:val="26"/>
                 <w:rtl/>
               </w:rPr>
               <w:t xml:space="preserve"> از </w:t>
@@ -1692,8 +1690,8 @@
             <w:r>
               <w:rPr>
                 <w:rFonts w:ascii="Vazirmatn" w:hAnsi="Vazirmatn"/>
-                <w:sz w:val="28"/>
-                <w:szCs w:val="28"/>
+                <w:sz w:val="26"/>
+                <w:szCs w:val="26"/>
                 <w:rtl/>
                 <w:lang w:bidi="fa-IR"/>
               </w:rPr>
@@ -1702,8 +1700,8 @@
             <w:r>
               <w:rPr>
                 <w:rFonts w:ascii="Vazirmatn" w:hAnsi="Vazirmatn"/>
-                <w:sz w:val="28"/>
-                <w:szCs w:val="28"/>
+                <w:sz w:val="26"/>
+                <w:szCs w:val="26"/>
                 <w:rtl/>
               </w:rPr>
               <w:t xml:space="preserve"> و </w:t>
@@ -1711,8 +1709,8 @@
             <w:r>
               <w:rPr>
                 <w:rFonts w:ascii="Vazirmatn" w:hAnsi="Vazirmatn"/>
-                <w:sz w:val="28"/>
-                <w:szCs w:val="28"/>
+                <w:sz w:val="26"/>
+                <w:szCs w:val="26"/>
                 <w:rtl/>
                 <w:lang w:bidi="fa-IR"/>
               </w:rPr>
@@ -1721,8 +1719,8 @@
             <w:r>
               <w:rPr>
                 <w:rFonts w:ascii="Vazirmatn" w:hAnsi="Vazirmatn"/>
-                <w:sz w:val="28"/>
-                <w:szCs w:val="28"/>
+                <w:sz w:val="26"/>
+                <w:szCs w:val="26"/>
                 <w:rtl/>
               </w:rPr>
               <w:t xml:space="preserve"> شمارنده اول د</w:t>
@@ -1730,8 +1728,8 @@
             <w:r>
               <w:rPr>
                 <w:rFonts w:ascii="Vazirmatn" w:hAnsi="Vazirmatn" w:hint="cs"/>
-                <w:sz w:val="28"/>
-                <w:szCs w:val="28"/>
+                <w:sz w:val="26"/>
+                <w:szCs w:val="26"/>
                 <w:rtl/>
               </w:rPr>
               <w:t>ی</w:t>
@@ -1739,8 +1737,8 @@
             <w:r>
               <w:rPr>
                 <w:rFonts w:ascii="Vazirmatn" w:hAnsi="Vazirmatn" w:hint="eastAsia"/>
-                <w:sz w:val="28"/>
-                <w:szCs w:val="28"/>
+                <w:sz w:val="26"/>
+                <w:szCs w:val="26"/>
                 <w:rtl/>
               </w:rPr>
               <w:t>گر</w:t>
@@ -1748,8 +1746,8 @@
             <w:r>
               <w:rPr>
                 <w:rFonts w:ascii="Vazirmatn" w:hAnsi="Vazirmatn" w:hint="cs"/>
-                <w:sz w:val="28"/>
-                <w:szCs w:val="28"/>
+                <w:sz w:val="26"/>
+                <w:szCs w:val="26"/>
                 <w:rtl/>
               </w:rPr>
               <w:t>ی</w:t>
@@ -1757,8 +1755,8 @@
             <w:r>
               <w:rPr>
                 <w:rFonts w:ascii="Vazirmatn" w:hAnsi="Vazirmatn"/>
-                <w:sz w:val="28"/>
-                <w:szCs w:val="28"/>
+                <w:sz w:val="26"/>
+                <w:szCs w:val="26"/>
                 <w:rtl/>
               </w:rPr>
               <w:t xml:space="preserve"> نداشته باشند</w:t>
@@ -1766,8 +1764,8 @@
             <w:r>
               <w:rPr>
                 <w:rFonts w:ascii="Vazirmatn" w:hAnsi="Vazirmatn" w:hint="cs"/>
-                <w:sz w:val="28"/>
-                <w:szCs w:val="28"/>
+                <w:sz w:val="26"/>
+                <w:szCs w:val="26"/>
                 <w:rtl/>
               </w:rPr>
               <w:t>.</w:t>
@@ -1778,8 +1776,8 @@
               <w:spacing w:line="360" w:lineRule="auto"/>
               <w:rPr>
                 <w:rFonts w:ascii="Vazirmatn" w:hAnsi="Vazirmatn"/>
-                <w:sz w:val="28"/>
-                <w:szCs w:val="28"/>
+                <w:sz w:val="26"/>
+                <w:szCs w:val="26"/>
                 <w:rtl/>
                 <w:lang w:bidi="fa-IR"/>
               </w:rPr>
@@ -1787,14 +1785,16 @@
             <w:r>
               <w:rPr>
                 <w:rFonts w:ascii="Vazirmatn" w:hAnsi="Vazirmatn" w:hint="cs"/>
-                <w:sz w:val="28"/>
-                <w:szCs w:val="28"/>
+                <w:sz w:val="26"/>
+                <w:szCs w:val="26"/>
                 <w:rtl/>
               </w:rPr>
               <w:t>ب)</w:t>
             </w:r>
             <w:r>
               <w:rPr>
+                <w:sz w:val="26"/>
+                <w:szCs w:val="26"/>
                 <w:rtl/>
               </w:rPr>
               <w:t xml:space="preserve"> </w:t>
@@ -1802,8 +1802,8 @@
             <w:r>
               <w:rPr>
                 <w:rFonts w:ascii="Vazirmatn" w:hAnsi="Vazirmatn"/>
-                <w:sz w:val="28"/>
-                <w:szCs w:val="28"/>
+                <w:sz w:val="26"/>
+                <w:szCs w:val="26"/>
                 <w:rtl/>
               </w:rPr>
               <w:t>مجموع دو عدد اول 81 شده است آن دو عدد را بنو</w:t>
@@ -1811,8 +1811,8 @@
             <w:r>
               <w:rPr>
                 <w:rFonts w:ascii="Vazirmatn" w:hAnsi="Vazirmatn" w:hint="cs"/>
-                <w:sz w:val="28"/>
-                <w:szCs w:val="28"/>
+                <w:sz w:val="26"/>
+                <w:szCs w:val="26"/>
                 <w:rtl/>
               </w:rPr>
               <w:t>ی</w:t>
@@ -1820,8 +1820,8 @@
             <w:r>
               <w:rPr>
                 <w:rFonts w:ascii="Vazirmatn" w:hAnsi="Vazirmatn" w:hint="eastAsia"/>
-                <w:sz w:val="28"/>
-                <w:szCs w:val="28"/>
+                <w:sz w:val="26"/>
+                <w:szCs w:val="26"/>
                 <w:rtl/>
               </w:rPr>
               <w:t>س</w:t>
@@ -1829,8 +1829,8 @@
             <w:r>
               <w:rPr>
                 <w:rFonts w:ascii="Vazirmatn" w:hAnsi="Vazirmatn" w:hint="cs"/>
-                <w:sz w:val="28"/>
-                <w:szCs w:val="28"/>
+                <w:sz w:val="26"/>
+                <w:szCs w:val="26"/>
                 <w:rtl/>
               </w:rPr>
               <w:t>ی</w:t>
@@ -1838,8 +1838,8 @@
             <w:r>
               <w:rPr>
                 <w:rFonts w:ascii="Vazirmatn" w:hAnsi="Vazirmatn" w:hint="eastAsia"/>
-                <w:sz w:val="28"/>
-                <w:szCs w:val="28"/>
+                <w:sz w:val="26"/>
+                <w:szCs w:val="26"/>
                 <w:rtl/>
               </w:rPr>
               <w:t>د</w:t>
@@ -1847,8 +1847,8 @@
             <w:r>
               <w:rPr>
                 <w:rFonts w:ascii="Vazirmatn" w:hAnsi="Vazirmatn"/>
-                <w:sz w:val="28"/>
-                <w:szCs w:val="28"/>
+                <w:sz w:val="26"/>
+                <w:szCs w:val="26"/>
                 <w:rtl/>
               </w:rPr>
               <w:t>.</w:t>
@@ -1859,16 +1859,16 @@
               <w:spacing w:line="360" w:lineRule="auto"/>
               <w:rPr>
                 <w:rFonts w:ascii="Vazirmatn" w:hAnsi="Vazirmatn"/>
-                <w:sz w:val="28"/>
-                <w:szCs w:val="28"/>
+                <w:sz w:val="26"/>
+                <w:szCs w:val="26"/>
                 <w:lang w:bidi="fa-IR"/>
               </w:rPr>
             </w:pPr>
             <w:r>
               <w:rPr>
                 <w:rFonts w:ascii="Vazirmatn" w:hAnsi="Vazirmatn" w:hint="cs"/>
-                <w:sz w:val="28"/>
-                <w:szCs w:val="28"/>
+                <w:sz w:val="26"/>
+                <w:szCs w:val="26"/>
                 <w:rtl/>
                 <w:lang w:bidi="fa-IR"/>
               </w:rPr>
@@ -1886,8 +1886,8 @@
               <w:jc w:val="center"/>
               <w:rPr>
                 <w:rFonts w:ascii="Vazirmatn" w:hAnsi="Vazirmatn"/>
-                <w:sz w:val="28"/>
-                <w:szCs w:val="28"/>
+                <w:sz w:val="26"/>
+                <w:szCs w:val="26"/>
                 <w:rtl/>
                 <w:lang w:bidi="fa-IR"/>
               </w:rPr>
@@ -1895,8 +1895,8 @@
             <w:r>
               <w:rPr>
                 <w:rFonts w:ascii="Vazirmatn" w:hAnsi="Vazirmatn" w:hint="cs"/>
-                <w:sz w:val="28"/>
-                <w:szCs w:val="28"/>
+                <w:sz w:val="26"/>
+                <w:szCs w:val="26"/>
                 <w:rtl/>
                 <w:lang w:bidi="fa-IR"/>
               </w:rPr>
@@ -1923,8 +1923,8 @@
               <w:jc w:val="center"/>
               <w:rPr>
                 <w:rFonts w:ascii="Vazirmatn" w:hAnsi="Vazirmatn"/>
-                <w:sz w:val="28"/>
-                <w:szCs w:val="28"/>
+                <w:sz w:val="26"/>
+                <w:szCs w:val="26"/>
                 <w:rtl/>
               </w:rPr>
             </w:pPr>
@@ -1940,8 +1940,8 @@
               <w:spacing w:line="276" w:lineRule="auto"/>
               <w:rPr>
                 <w:rFonts w:ascii="Vazirmatn" w:hAnsi="Vazirmatn"/>
-                <w:sz w:val="28"/>
-                <w:szCs w:val="28"/>
+                <w:sz w:val="26"/>
+                <w:szCs w:val="26"/>
                 <w:rtl/>
                 <w:lang w:bidi="fa-IR"/>
               </w:rPr>
@@ -1949,8 +1949,8 @@
             <w:r>
               <w:rPr>
                 <w:rFonts w:ascii="Vazirmatn" w:hAnsi="Vazirmatn"/>
-                <w:sz w:val="28"/>
-                <w:szCs w:val="28"/>
+                <w:sz w:val="26"/>
+                <w:szCs w:val="26"/>
                 <w:rtl/>
                 <w:lang w:bidi="fa-IR"/>
               </w:rPr>
@@ -1959,8 +1959,8 @@
             <w:r>
               <w:rPr>
                 <w:rFonts w:ascii="Vazirmatn" w:hAnsi="Vazirmatn" w:hint="cs"/>
-                <w:sz w:val="28"/>
-                <w:szCs w:val="28"/>
+                <w:sz w:val="26"/>
+                <w:szCs w:val="26"/>
                 <w:rtl/>
                 <w:lang w:bidi="fa-IR"/>
               </w:rPr>
@@ -1969,8 +1969,8 @@
             <w:r>
               <w:rPr>
                 <w:rFonts w:ascii="Vazirmatn" w:hAnsi="Vazirmatn" w:hint="eastAsia"/>
-                <w:sz w:val="28"/>
-                <w:szCs w:val="28"/>
+                <w:sz w:val="26"/>
+                <w:szCs w:val="26"/>
                 <w:rtl/>
                 <w:lang w:bidi="fa-IR"/>
               </w:rPr>
@@ -1979,8 +1979,8 @@
             <w:r>
               <w:rPr>
                 <w:rFonts w:ascii="Vazirmatn" w:hAnsi="Vazirmatn"/>
-                <w:sz w:val="28"/>
-                <w:szCs w:val="28"/>
+                <w:sz w:val="26"/>
+                <w:szCs w:val="26"/>
                 <w:rtl/>
                 <w:lang w:bidi="fa-IR"/>
               </w:rPr>
@@ -1989,8 +1989,8 @@
             <w:r>
               <w:rPr>
                 <w:rFonts w:ascii="Vazirmatn" w:hAnsi="Vazirmatn" w:hint="cs"/>
-                <w:sz w:val="28"/>
-                <w:szCs w:val="28"/>
+                <w:sz w:val="26"/>
+                <w:szCs w:val="26"/>
                 <w:rtl/>
                 <w:lang w:bidi="fa-IR"/>
               </w:rPr>
@@ -1999,8 +1999,8 @@
             <w:r>
               <w:rPr>
                 <w:rFonts w:ascii="Vazirmatn" w:hAnsi="Vazirmatn" w:hint="eastAsia"/>
-                <w:sz w:val="28"/>
-                <w:szCs w:val="28"/>
+                <w:sz w:val="26"/>
+                <w:szCs w:val="26"/>
                 <w:rtl/>
                 <w:lang w:bidi="fa-IR"/>
               </w:rPr>
@@ -2009,8 +2009,8 @@
             <w:r>
               <w:rPr>
                 <w:rFonts w:ascii="Vazirmatn" w:hAnsi="Vazirmatn"/>
-                <w:sz w:val="28"/>
-                <w:szCs w:val="28"/>
+                <w:sz w:val="26"/>
+                <w:szCs w:val="26"/>
                 <w:rtl/>
                 <w:lang w:bidi="fa-IR"/>
               </w:rPr>
@@ -2019,8 +2019,8 @@
             <w:r>
               <w:rPr>
                 <w:rFonts w:ascii="Vazirmatn" w:hAnsi="Vazirmatn" w:hint="cs"/>
-                <w:sz w:val="28"/>
-                <w:szCs w:val="28"/>
+                <w:sz w:val="26"/>
+                <w:szCs w:val="26"/>
                 <w:rtl/>
                 <w:lang w:bidi="fa-IR"/>
               </w:rPr>
@@ -2029,8 +2029,8 @@
             <w:r>
               <w:rPr>
                 <w:rFonts w:ascii="Vazirmatn" w:hAnsi="Vazirmatn" w:hint="eastAsia"/>
-                <w:sz w:val="28"/>
-                <w:szCs w:val="28"/>
+                <w:sz w:val="26"/>
+                <w:szCs w:val="26"/>
                 <w:rtl/>
                 <w:lang w:bidi="fa-IR"/>
               </w:rPr>
@@ -2039,8 +2039,8 @@
             <w:r>
               <w:rPr>
                 <w:rFonts w:ascii="Vazirmatn" w:hAnsi="Vazirmatn"/>
-                <w:sz w:val="28"/>
-                <w:szCs w:val="28"/>
+                <w:sz w:val="26"/>
+                <w:szCs w:val="26"/>
                 <w:rtl/>
                 <w:lang w:bidi="fa-IR"/>
               </w:rPr>
@@ -2049,8 +2049,8 @@
             <w:r>
               <w:rPr>
                 <w:rFonts w:ascii="Vazirmatn" w:hAnsi="Vazirmatn" w:hint="cs"/>
-                <w:sz w:val="28"/>
-                <w:szCs w:val="28"/>
+                <w:sz w:val="26"/>
+                <w:szCs w:val="26"/>
                 <w:rtl/>
                 <w:lang w:bidi="fa-IR"/>
               </w:rPr>
@@ -2059,8 +2059,8 @@
             <w:r>
               <w:rPr>
                 <w:rFonts w:ascii="Vazirmatn" w:hAnsi="Vazirmatn" w:hint="eastAsia"/>
-                <w:sz w:val="28"/>
-                <w:szCs w:val="28"/>
+                <w:sz w:val="26"/>
+                <w:szCs w:val="26"/>
                 <w:rtl/>
                 <w:lang w:bidi="fa-IR"/>
               </w:rPr>
@@ -2069,8 +2069,8 @@
             <w:r>
               <w:rPr>
                 <w:rFonts w:ascii="Vazirmatn" w:hAnsi="Vazirmatn"/>
-                <w:sz w:val="28"/>
-                <w:szCs w:val="28"/>
+                <w:sz w:val="26"/>
+                <w:szCs w:val="26"/>
                 <w:rtl/>
                 <w:lang w:bidi="fa-IR"/>
               </w:rPr>
@@ -2083,8 +2083,8 @@
               <w:jc w:val="right"/>
               <w:rPr>
                 <w:rFonts w:ascii="Vazirmatn" w:hAnsi="Vazirmatn"/>
-                <w:sz w:val="28"/>
-                <w:szCs w:val="28"/>
+                <w:sz w:val="26"/>
+                <w:szCs w:val="26"/>
                 <w:rtl/>
                 <w:lang w:bidi="fa-IR"/>
               </w:rPr>
@@ -2092,8 +2092,8 @@
             <w:r>
               <w:rPr>
                 <w:rFonts w:ascii="Vazirmatn" w:hAnsi="Vazirmatn"/>
-                <w:sz w:val="28"/>
-                <w:szCs w:val="28"/>
+                <w:sz w:val="26"/>
+                <w:szCs w:val="26"/>
                 <w:rtl/>
                 <w:lang w:bidi="fa-IR"/>
               </w:rPr>
@@ -2102,8 +2102,8 @@
             <w:r>
               <w:rPr>
                 <w:rFonts w:ascii="Vazirmatn" w:hAnsi="Vazirmatn" w:hint="cs"/>
-                <w:sz w:val="28"/>
-                <w:szCs w:val="28"/>
+                <w:sz w:val="26"/>
+                <w:szCs w:val="26"/>
                 <w:rtl/>
                 <w:lang w:bidi="fa-IR"/>
               </w:rPr>
@@ -2112,8 +2112,8 @@
             <w:r>
               <w:rPr>
                 <w:rFonts w:ascii="Vazirmatn" w:hAnsi="Vazirmatn" w:hint="cs"/>
-                <w:sz w:val="28"/>
-                <w:szCs w:val="28"/>
+                <w:sz w:val="26"/>
+                <w:szCs w:val="26"/>
                 <w:rtl/>
                 <w:lang w:bidi="fa-IR"/>
               </w:rPr>
@@ -2122,8 +2122,8 @@
             <w:r>
               <w:rPr>
                 <w:rFonts w:ascii="Vazirmatn" w:hAnsi="Vazirmatn"/>
-                <w:sz w:val="28"/>
-                <w:szCs w:val="28"/>
+                <w:sz w:val="26"/>
+                <w:szCs w:val="26"/>
                 <w:rtl/>
                 <w:lang w:bidi="fa-IR"/>
               </w:rPr>
@@ -2132,8 +2132,8 @@
             <w:r>
               <w:rPr>
                 <w:rFonts w:ascii="Vazirmatn" w:hAnsi="Vazirmatn" w:hint="cs"/>
-                <w:sz w:val="28"/>
-                <w:szCs w:val="28"/>
+                <w:sz w:val="26"/>
+                <w:szCs w:val="26"/>
                 <w:rtl/>
                 <w:lang w:bidi="fa-IR"/>
               </w:rPr>
@@ -2142,8 +2142,8 @@
             <w:r>
               <w:rPr>
                 <w:rFonts w:ascii="Vazirmatn" w:hAnsi="Vazirmatn"/>
-                <w:sz w:val="28"/>
-                <w:szCs w:val="28"/>
+                <w:sz w:val="26"/>
+                <w:szCs w:val="26"/>
                 <w:rtl/>
                 <w:lang w:bidi="fa-IR"/>
               </w:rPr>
@@ -2152,8 +2152,8 @@
             <w:r>
               <w:rPr>
                 <w:rFonts w:ascii="Vazirmatn" w:hAnsi="Vazirmatn" w:hint="cs"/>
-                <w:sz w:val="28"/>
-                <w:szCs w:val="28"/>
+                <w:sz w:val="26"/>
+                <w:szCs w:val="26"/>
                 <w:rtl/>
                 <w:lang w:bidi="fa-IR"/>
               </w:rPr>
@@ -2162,8 +2162,8 @@
             <w:r>
               <w:rPr>
                 <w:rFonts w:ascii="Vazirmatn" w:hAnsi="Vazirmatn"/>
-                <w:sz w:val="28"/>
-                <w:szCs w:val="28"/>
+                <w:sz w:val="26"/>
+                <w:szCs w:val="26"/>
                 <w:rtl/>
                 <w:lang w:bidi="fa-IR"/>
               </w:rPr>
@@ -2172,8 +2172,8 @@
             <w:r>
               <w:rPr>
                 <w:rFonts w:ascii="Vazirmatn" w:hAnsi="Vazirmatn" w:hint="cs"/>
-                <w:sz w:val="28"/>
-                <w:szCs w:val="28"/>
+                <w:sz w:val="26"/>
+                <w:szCs w:val="26"/>
                 <w:rtl/>
                 <w:lang w:bidi="fa-IR"/>
               </w:rPr>
@@ -2182,8 +2182,8 @@
             <w:r>
               <w:rPr>
                 <w:rFonts w:ascii="Vazirmatn" w:hAnsi="Vazirmatn"/>
-                <w:sz w:val="28"/>
-                <w:szCs w:val="28"/>
+                <w:sz w:val="26"/>
+                <w:szCs w:val="26"/>
                 <w:lang w:bidi="fa-IR"/>
               </w:rPr>
               <w:t xml:space="preserve">   </w:t>
@@ -2200,8 +2200,8 @@
               <w:jc w:val="center"/>
               <w:rPr>
                 <w:rFonts w:ascii="Vazirmatn" w:hAnsi="Vazirmatn"/>
-                <w:sz w:val="28"/>
-                <w:szCs w:val="28"/>
+                <w:sz w:val="26"/>
+                <w:szCs w:val="26"/>
                 <w:rtl/>
                 <w:lang w:bidi="fa-IR"/>
               </w:rPr>
@@ -2209,8 +2209,8 @@
             <w:r>
               <w:rPr>
                 <w:rFonts w:ascii="Vazirmatn" w:hAnsi="Vazirmatn" w:hint="cs"/>
-                <w:sz w:val="28"/>
-                <w:szCs w:val="28"/>
+                <w:sz w:val="26"/>
+                <w:szCs w:val="26"/>
                 <w:rtl/>
                 <w:lang w:bidi="fa-IR"/>
               </w:rPr>
@@ -2237,8 +2237,8 @@
               <w:jc w:val="center"/>
               <w:rPr>
                 <w:rFonts w:ascii="Vazirmatn" w:hAnsi="Vazirmatn"/>
-                <w:sz w:val="28"/>
-                <w:szCs w:val="28"/>
+                <w:sz w:val="26"/>
+                <w:szCs w:val="26"/>
                 <w:rtl/>
               </w:rPr>
             </w:pPr>
@@ -2254,8 +2254,8 @@
               <w:spacing w:line="276" w:lineRule="auto"/>
               <w:rPr>
                 <w:rFonts w:ascii="Vazirmatn" w:hAnsi="Vazirmatn"/>
-                <w:sz w:val="28"/>
-                <w:szCs w:val="28"/>
+                <w:sz w:val="26"/>
+                <w:szCs w:val="26"/>
                 <w:rtl/>
                 <w:lang w:bidi="fa-IR"/>
               </w:rPr>
@@ -2263,8 +2263,8 @@
             <w:r>
               <w:rPr>
                 <w:rFonts w:ascii="Vazirmatn" w:hAnsi="Vazirmatn" w:hint="cs"/>
-                <w:sz w:val="28"/>
-                <w:szCs w:val="28"/>
+                <w:sz w:val="26"/>
+                <w:szCs w:val="26"/>
                 <w:rtl/>
                 <w:lang w:bidi="fa-IR"/>
               </w:rPr>
@@ -2273,20 +2273,18 @@
             <w:r>
               <w:rPr>
                 <w:rFonts w:ascii="Vazirmatn" w:hAnsi="Vazirmatn" w:hint="cs"/>
-                <w:sz w:val="28"/>
-                <w:szCs w:val="28"/>
+                <w:sz w:val="26"/>
+                <w:szCs w:val="26"/>
                 <w:rtl/>
                 <w:lang w:bidi="fa-IR"/>
               </w:rPr>
               <w:t>119</w:t>
             </w:r>
-            <w:bookmarkStart w:id="0" w:name="_GoBack"/>
-            <w:bookmarkEnd w:id="0"/>
-            <w:r>
-              <w:rPr>
-                <w:rFonts w:ascii="Vazirmatn" w:hAnsi="Vazirmatn" w:hint="cs"/>
-                <w:sz w:val="28"/>
-                <w:szCs w:val="28"/>
+            <w:r>
+              <w:rPr>
+                <w:rFonts w:ascii="Vazirmatn" w:hAnsi="Vazirmatn" w:hint="cs"/>
+                <w:sz w:val="26"/>
+                <w:szCs w:val="26"/>
                 <w:rtl/>
                 <w:lang w:bidi="fa-IR"/>
               </w:rPr>
@@ -2298,8 +2296,8 @@
               <w:spacing w:line="276" w:lineRule="auto"/>
               <w:rPr>
                 <w:rFonts w:ascii="Vazirmatn" w:hAnsi="Vazirmatn"/>
-                <w:sz w:val="28"/>
-                <w:szCs w:val="28"/>
+                <w:sz w:val="26"/>
+                <w:szCs w:val="26"/>
                 <w:rtl/>
                 <w:lang w:bidi="fa-IR"/>
               </w:rPr>
@@ -2310,8 +2308,8 @@
               <w:spacing w:line="276" w:lineRule="auto"/>
               <w:rPr>
                 <w:rFonts w:ascii="Vazirmatn" w:hAnsi="Vazirmatn"/>
-                <w:sz w:val="28"/>
-                <w:szCs w:val="28"/>
+                <w:sz w:val="26"/>
+                <w:szCs w:val="26"/>
                 <w:rtl/>
                 <w:lang w:bidi="fa-IR"/>
               </w:rPr>
@@ -2328,8 +2326,8 @@
               <w:jc w:val="center"/>
               <w:rPr>
                 <w:rFonts w:ascii="Vazirmatn" w:hAnsi="Vazirmatn"/>
-                <w:sz w:val="28"/>
-                <w:szCs w:val="28"/>
+                <w:sz w:val="26"/>
+                <w:szCs w:val="26"/>
                 <w:rtl/>
                 <w:lang w:bidi="fa-IR"/>
               </w:rPr>
@@ -2337,8 +2335,8 @@
             <w:r>
               <w:rPr>
                 <w:rFonts w:ascii="Vazirmatn" w:hAnsi="Vazirmatn" w:hint="cs"/>
-                <w:sz w:val="28"/>
-                <w:szCs w:val="28"/>
+                <w:sz w:val="26"/>
+                <w:szCs w:val="26"/>
                 <w:rtl/>
                 <w:lang w:bidi="fa-IR"/>
               </w:rPr>
@@ -2365,8 +2363,8 @@
               <w:jc w:val="center"/>
               <w:rPr>
                 <w:rFonts w:ascii="Vazirmatn" w:hAnsi="Vazirmatn"/>
-                <w:sz w:val="28"/>
-                <w:szCs w:val="28"/>
+                <w:sz w:val="26"/>
+                <w:szCs w:val="26"/>
                 <w:rtl/>
               </w:rPr>
             </w:pPr>
@@ -2382,8 +2380,8 @@
               <w:spacing w:line="276" w:lineRule="auto"/>
               <w:rPr>
                 <w:rFonts w:ascii="Vazirmatn" w:hAnsi="Vazirmatn"/>
-                <w:sz w:val="28"/>
-                <w:szCs w:val="28"/>
+                <w:sz w:val="26"/>
+                <w:szCs w:val="26"/>
                 <w:rtl/>
                 <w:lang w:bidi="fa-IR"/>
               </w:rPr>
@@ -2391,8 +2389,8 @@
             <w:r>
               <w:rPr>
                 <w:rFonts w:ascii="Vazirmatn" w:hAnsi="Vazirmatn"/>
-                <w:sz w:val="28"/>
-                <w:szCs w:val="28"/>
+                <w:sz w:val="26"/>
+                <w:szCs w:val="26"/>
                 <w:rtl/>
                 <w:lang w:bidi="fa-IR"/>
               </w:rPr>
@@ -2401,8 +2399,8 @@
             <w:r>
               <w:rPr>
                 <w:rFonts w:ascii="Vazirmatn" w:hAnsi="Vazirmatn" w:hint="cs"/>
-                <w:sz w:val="28"/>
-                <w:szCs w:val="28"/>
+                <w:sz w:val="26"/>
+                <w:szCs w:val="26"/>
                 <w:rtl/>
                 <w:lang w:bidi="fa-IR"/>
               </w:rPr>
@@ -2411,8 +2409,8 @@
             <w:r>
               <w:rPr>
                 <w:rFonts w:ascii="Vazirmatn" w:hAnsi="Vazirmatn" w:hint="eastAsia"/>
-                <w:sz w:val="28"/>
-                <w:szCs w:val="28"/>
+                <w:sz w:val="26"/>
+                <w:szCs w:val="26"/>
                 <w:rtl/>
                 <w:lang w:bidi="fa-IR"/>
               </w:rPr>
@@ -2421,8 +2419,8 @@
             <w:r>
               <w:rPr>
                 <w:rFonts w:ascii="Vazirmatn" w:hAnsi="Vazirmatn"/>
-                <w:sz w:val="28"/>
-                <w:szCs w:val="28"/>
+                <w:sz w:val="26"/>
+                <w:szCs w:val="26"/>
                 <w:rtl/>
                 <w:lang w:bidi="fa-IR"/>
               </w:rPr>
@@ -2431,8 +2429,8 @@
             <w:r>
               <w:rPr>
                 <w:rFonts w:ascii="Vazirmatn" w:hAnsi="Vazirmatn" w:hint="cs"/>
-                <w:sz w:val="28"/>
-                <w:szCs w:val="28"/>
+                <w:sz w:val="26"/>
+                <w:szCs w:val="26"/>
                 <w:rtl/>
                 <w:lang w:bidi="fa-IR"/>
               </w:rPr>
@@ -2441,8 +2439,8 @@
             <w:r>
               <w:rPr>
                 <w:rFonts w:ascii="Vazirmatn" w:hAnsi="Vazirmatn" w:hint="eastAsia"/>
-                <w:sz w:val="28"/>
-                <w:szCs w:val="28"/>
+                <w:sz w:val="26"/>
+                <w:szCs w:val="26"/>
                 <w:rtl/>
                 <w:lang w:bidi="fa-IR"/>
               </w:rPr>
@@ -2451,8 +2449,8 @@
             <w:r>
               <w:rPr>
                 <w:rFonts w:ascii="Vazirmatn" w:hAnsi="Vazirmatn"/>
-                <w:sz w:val="28"/>
-                <w:szCs w:val="28"/>
+                <w:sz w:val="26"/>
+                <w:szCs w:val="26"/>
                 <w:rtl/>
                 <w:lang w:bidi="fa-IR"/>
               </w:rPr>
@@ -2464,8 +2462,8 @@
               <w:spacing w:line="276" w:lineRule="auto"/>
               <w:rPr>
                 <w:rFonts w:ascii="Vazirmatn" w:hAnsi="Vazirmatn"/>
-                <w:sz w:val="28"/>
-                <w:szCs w:val="28"/>
+                <w:sz w:val="26"/>
+                <w:szCs w:val="26"/>
                 <w:rtl/>
                 <w:lang w:bidi="fa-IR"/>
               </w:rPr>
@@ -2473,8 +2471,8 @@
             <w:r>
               <w:rPr>
                 <w:rFonts w:ascii="Vazirmatn" w:hAnsi="Vazirmatn" w:hint="eastAsia"/>
-                <w:sz w:val="28"/>
-                <w:szCs w:val="28"/>
+                <w:sz w:val="26"/>
+                <w:szCs w:val="26"/>
                 <w:rtl/>
                 <w:lang w:bidi="fa-IR"/>
               </w:rPr>
@@ -2483,8 +2481,8 @@
             <w:r>
               <w:rPr>
                 <w:rFonts w:ascii="Vazirmatn" w:hAnsi="Vazirmatn" w:hint="cs"/>
-                <w:sz w:val="28"/>
-                <w:szCs w:val="28"/>
+                <w:sz w:val="26"/>
+                <w:szCs w:val="26"/>
                 <w:rtl/>
                 <w:lang w:bidi="fa-IR"/>
               </w:rPr>
@@ -2493,8 +2491,8 @@
             <w:r>
               <w:rPr>
                 <w:rFonts w:ascii="Vazirmatn" w:hAnsi="Vazirmatn"/>
-                <w:sz w:val="28"/>
-                <w:szCs w:val="28"/>
+                <w:sz w:val="26"/>
+                <w:szCs w:val="26"/>
                 <w:rtl/>
                 <w:lang w:bidi="fa-IR"/>
               </w:rPr>
@@ -2503,8 +2501,8 @@
             <w:r>
               <w:rPr>
                 <w:rFonts w:ascii="Vazirmatn" w:hAnsi="Vazirmatn" w:hint="cs"/>
-                <w:sz w:val="28"/>
-                <w:szCs w:val="28"/>
+                <w:sz w:val="26"/>
+                <w:szCs w:val="26"/>
                 <w:rtl/>
                 <w:lang w:bidi="fa-IR"/>
               </w:rPr>
@@ -2513,8 +2511,8 @@
             <w:r>
               <w:rPr>
                 <w:rFonts w:ascii="Vazirmatn" w:hAnsi="Vazirmatn" w:hint="eastAsia"/>
-                <w:sz w:val="28"/>
-                <w:szCs w:val="28"/>
+                <w:sz w:val="26"/>
+                <w:szCs w:val="26"/>
                 <w:rtl/>
                 <w:lang w:bidi="fa-IR"/>
               </w:rPr>
@@ -2523,8 +2521,8 @@
             <w:r>
               <w:rPr>
                 <w:rFonts w:ascii="Vazirmatn" w:hAnsi="Vazirmatn"/>
-                <w:sz w:val="28"/>
-                <w:szCs w:val="28"/>
+                <w:sz w:val="26"/>
+                <w:szCs w:val="26"/>
                 <w:rtl/>
                 <w:lang w:bidi="fa-IR"/>
               </w:rPr>
@@ -2533,8 +2531,8 @@
             <w:r>
               <w:rPr>
                 <w:rFonts w:ascii="Vazirmatn" w:hAnsi="Vazirmatn" w:hint="cs"/>
-                <w:sz w:val="28"/>
-                <w:szCs w:val="28"/>
+                <w:sz w:val="26"/>
+                <w:szCs w:val="26"/>
                 <w:rtl/>
                 <w:lang w:bidi="fa-IR"/>
               </w:rPr>
@@ -2543,8 +2541,8 @@
             <w:r>
               <w:rPr>
                 <w:rFonts w:ascii="Vazirmatn" w:hAnsi="Vazirmatn"/>
-                <w:sz w:val="28"/>
-                <w:szCs w:val="28"/>
+                <w:sz w:val="26"/>
+                <w:szCs w:val="26"/>
                 <w:rtl/>
                 <w:lang w:bidi="fa-IR"/>
               </w:rPr>
@@ -2553,8 +2551,8 @@
             <w:r>
               <w:rPr>
                 <w:rFonts w:ascii="Vazirmatn" w:hAnsi="Vazirmatn" w:hint="cs"/>
-                <w:sz w:val="28"/>
-                <w:szCs w:val="28"/>
+                <w:sz w:val="26"/>
+                <w:szCs w:val="26"/>
                 <w:rtl/>
                 <w:lang w:bidi="fa-IR"/>
               </w:rPr>
@@ -2563,8 +2561,8 @@
             <w:r>
               <w:rPr>
                 <w:rFonts w:ascii="Vazirmatn" w:hAnsi="Vazirmatn"/>
-                <w:sz w:val="28"/>
-                <w:szCs w:val="28"/>
+                <w:sz w:val="26"/>
+                <w:szCs w:val="26"/>
                 <w:rtl/>
                 <w:lang w:bidi="fa-IR"/>
               </w:rPr>
@@ -2573,8 +2571,8 @@
             <w:r>
               <w:rPr>
                 <w:rFonts w:ascii="Vazirmatn" w:hAnsi="Vazirmatn" w:hint="cs"/>
-                <w:sz w:val="28"/>
-                <w:szCs w:val="28"/>
+                <w:sz w:val="26"/>
+                <w:szCs w:val="26"/>
                 <w:rtl/>
                 <w:lang w:bidi="fa-IR"/>
               </w:rPr>
@@ -2583,8 +2581,8 @@
             <w:r>
               <w:rPr>
                 <w:rFonts w:ascii="Vazirmatn" w:hAnsi="Vazirmatn"/>
-                <w:sz w:val="28"/>
-                <w:szCs w:val="28"/>
+                <w:sz w:val="26"/>
+                <w:szCs w:val="26"/>
                 <w:rtl/>
                 <w:lang w:bidi="fa-IR"/>
               </w:rPr>
@@ -2596,8 +2594,8 @@
               <w:spacing w:line="276" w:lineRule="auto"/>
               <w:rPr>
                 <w:rFonts w:ascii="Vazirmatn" w:hAnsi="Vazirmatn"/>
-                <w:sz w:val="28"/>
-                <w:szCs w:val="28"/>
+                <w:sz w:val="26"/>
+                <w:szCs w:val="26"/>
                 <w:rtl/>
                 <w:lang w:bidi="fa-IR"/>
               </w:rPr>
@@ -2605,8 +2603,8 @@
             <w:r>
               <w:rPr>
                 <w:rFonts w:ascii="Vazirmatn" w:hAnsi="Vazirmatn" w:hint="eastAsia"/>
-                <w:sz w:val="28"/>
-                <w:szCs w:val="28"/>
+                <w:sz w:val="26"/>
+                <w:szCs w:val="26"/>
                 <w:rtl/>
                 <w:lang w:bidi="fa-IR"/>
               </w:rPr>
@@ -2615,8 +2613,8 @@
             <w:r>
               <w:rPr>
                 <w:rFonts w:ascii="Vazirmatn" w:hAnsi="Vazirmatn" w:hint="cs"/>
-                <w:sz w:val="28"/>
-                <w:szCs w:val="28"/>
+                <w:sz w:val="26"/>
+                <w:szCs w:val="26"/>
                 <w:rtl/>
                 <w:lang w:bidi="fa-IR"/>
               </w:rPr>
@@ -2625,8 +2623,8 @@
             <w:r>
               <w:rPr>
                 <w:rFonts w:ascii="Vazirmatn" w:hAnsi="Vazirmatn"/>
-                <w:sz w:val="28"/>
-                <w:szCs w:val="28"/>
+                <w:sz w:val="26"/>
+                <w:szCs w:val="26"/>
                 <w:rtl/>
                 <w:lang w:bidi="fa-IR"/>
               </w:rPr>
@@ -2635,8 +2633,8 @@
             <w:r>
               <w:rPr>
                 <w:rFonts w:ascii="Vazirmatn" w:hAnsi="Vazirmatn" w:hint="cs"/>
-                <w:sz w:val="28"/>
-                <w:szCs w:val="28"/>
+                <w:sz w:val="26"/>
+                <w:szCs w:val="26"/>
                 <w:rtl/>
                 <w:lang w:bidi="fa-IR"/>
               </w:rPr>
@@ -2645,8 +2643,8 @@
             <w:r>
               <w:rPr>
                 <w:rFonts w:ascii="Vazirmatn" w:hAnsi="Vazirmatn" w:hint="eastAsia"/>
-                <w:sz w:val="28"/>
-                <w:szCs w:val="28"/>
+                <w:sz w:val="26"/>
+                <w:szCs w:val="26"/>
                 <w:rtl/>
                 <w:lang w:bidi="fa-IR"/>
               </w:rPr>
@@ -2655,8 +2653,8 @@
             <w:r>
               <w:rPr>
                 <w:rFonts w:ascii="Vazirmatn" w:hAnsi="Vazirmatn"/>
-                <w:sz w:val="28"/>
-                <w:szCs w:val="28"/>
+                <w:sz w:val="26"/>
+                <w:szCs w:val="26"/>
                 <w:rtl/>
                 <w:lang w:bidi="fa-IR"/>
               </w:rPr>
@@ -2665,8 +2663,8 @@
             <w:r>
               <w:rPr>
                 <w:rFonts w:ascii="Vazirmatn" w:hAnsi="Vazirmatn" w:hint="cs"/>
-                <w:sz w:val="28"/>
-                <w:szCs w:val="28"/>
+                <w:sz w:val="26"/>
+                <w:szCs w:val="26"/>
                 <w:rtl/>
                 <w:lang w:bidi="fa-IR"/>
               </w:rPr>
@@ -2675,8 +2673,8 @@
             <w:r>
               <w:rPr>
                 <w:rFonts w:ascii="Vazirmatn" w:hAnsi="Vazirmatn"/>
-                <w:sz w:val="28"/>
-                <w:szCs w:val="28"/>
+                <w:sz w:val="26"/>
+                <w:szCs w:val="26"/>
                 <w:rtl/>
                 <w:lang w:bidi="fa-IR"/>
               </w:rPr>
@@ -2685,8 +2683,8 @@
             <w:r>
               <w:rPr>
                 <w:rFonts w:ascii="Vazirmatn" w:hAnsi="Vazirmatn" w:hint="cs"/>
-                <w:sz w:val="28"/>
-                <w:szCs w:val="28"/>
+                <w:sz w:val="26"/>
+                <w:szCs w:val="26"/>
                 <w:rtl/>
                 <w:lang w:bidi="fa-IR"/>
               </w:rPr>
@@ -2695,8 +2693,8 @@
             <w:r>
               <w:rPr>
                 <w:rFonts w:ascii="Vazirmatn" w:hAnsi="Vazirmatn"/>
-                <w:sz w:val="28"/>
-                <w:szCs w:val="28"/>
+                <w:sz w:val="26"/>
+                <w:szCs w:val="26"/>
                 <w:rtl/>
                 <w:lang w:bidi="fa-IR"/>
               </w:rPr>
@@ -2708,8 +2706,8 @@
               <w:spacing w:line="276" w:lineRule="auto"/>
               <w:rPr>
                 <w:rFonts w:ascii="Vazirmatn" w:hAnsi="Vazirmatn"/>
-                <w:sz w:val="28"/>
-                <w:szCs w:val="28"/>
+                <w:sz w:val="26"/>
+                <w:szCs w:val="26"/>
                 <w:rtl/>
                 <w:lang w:bidi="fa-IR"/>
               </w:rPr>
@@ -2717,8 +2715,8 @@
             <w:r>
               <w:rPr>
                 <w:rFonts w:ascii="Vazirmatn" w:hAnsi="Vazirmatn"/>
-                <w:sz w:val="28"/>
-                <w:szCs w:val="28"/>
+                <w:sz w:val="26"/>
+                <w:szCs w:val="26"/>
                 <w:rtl/>
                 <w:lang w:bidi="fa-IR"/>
               </w:rPr>
@@ -2727,8 +2725,8 @@
             <w:r>
               <w:rPr>
                 <w:rFonts w:ascii="Vazirmatn" w:hAnsi="Vazirmatn" w:hint="cs"/>
-                <w:sz w:val="28"/>
-                <w:szCs w:val="28"/>
+                <w:sz w:val="26"/>
+                <w:szCs w:val="26"/>
                 <w:rtl/>
                 <w:lang w:bidi="fa-IR"/>
               </w:rPr>
@@ -2737,8 +2735,8 @@
             <w:r>
               <w:rPr>
                 <w:rFonts w:ascii="Vazirmatn" w:hAnsi="Vazirmatn"/>
-                <w:sz w:val="28"/>
-                <w:szCs w:val="28"/>
+                <w:sz w:val="26"/>
+                <w:szCs w:val="26"/>
                 <w:rtl/>
                 <w:lang w:bidi="fa-IR"/>
               </w:rPr>
@@ -2747,8 +2745,8 @@
             <w:r>
               <w:rPr>
                 <w:rFonts w:ascii="Vazirmatn" w:hAnsi="Vazirmatn" w:hint="cs"/>
-                <w:sz w:val="28"/>
-                <w:szCs w:val="28"/>
+                <w:sz w:val="26"/>
+                <w:szCs w:val="26"/>
                 <w:rtl/>
                 <w:lang w:bidi="fa-IR"/>
               </w:rPr>
@@ -2757,8 +2755,8 @@
             <w:r>
               <w:rPr>
                 <w:rFonts w:ascii="Vazirmatn" w:hAnsi="Vazirmatn" w:hint="eastAsia"/>
-                <w:sz w:val="28"/>
-                <w:szCs w:val="28"/>
+                <w:sz w:val="26"/>
+                <w:szCs w:val="26"/>
                 <w:rtl/>
                 <w:lang w:bidi="fa-IR"/>
               </w:rPr>
@@ -2767,8 +2765,8 @@
             <w:r>
               <w:rPr>
                 <w:rFonts w:ascii="Vazirmatn" w:hAnsi="Vazirmatn"/>
-                <w:sz w:val="28"/>
-                <w:szCs w:val="28"/>
+                <w:sz w:val="26"/>
+                <w:szCs w:val="26"/>
                 <w:rtl/>
                 <w:lang w:bidi="fa-IR"/>
               </w:rPr>
@@ -2777,8 +2775,8 @@
             <w:r>
               <w:rPr>
                 <w:rFonts w:ascii="Vazirmatn" w:hAnsi="Vazirmatn" w:hint="cs"/>
-                <w:sz w:val="28"/>
-                <w:szCs w:val="28"/>
+                <w:sz w:val="26"/>
+                <w:szCs w:val="26"/>
                 <w:rtl/>
                 <w:lang w:bidi="fa-IR"/>
               </w:rPr>
@@ -2787,8 +2785,8 @@
             <w:r>
               <w:rPr>
                 <w:rFonts w:ascii="Vazirmatn" w:hAnsi="Vazirmatn"/>
-                <w:sz w:val="28"/>
-                <w:szCs w:val="28"/>
+                <w:sz w:val="26"/>
+                <w:szCs w:val="26"/>
                 <w:rtl/>
                 <w:lang w:bidi="fa-IR"/>
               </w:rPr>
@@ -2797,8 +2795,8 @@
             <w:r>
               <w:rPr>
                 <w:rFonts w:ascii="Vazirmatn" w:hAnsi="Vazirmatn"/>
-                <w:sz w:val="28"/>
-                <w:szCs w:val="28"/>
+                <w:sz w:val="26"/>
+                <w:szCs w:val="26"/>
                 <w:lang w:bidi="fa-IR"/>
               </w:rPr>
               <w:t xml:space="preserve"> </w:t>
@@ -2806,8 +2804,8 @@
             <w:r>
               <w:rPr>
                 <w:rFonts w:ascii="Vazirmatn" w:hAnsi="Vazirmatn" w:hint="cs"/>
-                <w:sz w:val="28"/>
-                <w:szCs w:val="28"/>
+                <w:sz w:val="26"/>
+                <w:szCs w:val="26"/>
                 <w:rtl/>
                 <w:lang w:bidi="fa-IR"/>
               </w:rPr>
@@ -2816,8 +2814,8 @@
             <w:r>
               <w:rPr>
                 <w:rFonts w:ascii="Vazirmatn" w:hAnsi="Vazirmatn"/>
-                <w:sz w:val="28"/>
-                <w:szCs w:val="28"/>
+                <w:sz w:val="26"/>
+                <w:szCs w:val="26"/>
                 <w:rtl/>
                 <w:lang w:bidi="fa-IR"/>
               </w:rPr>
@@ -2826,8 +2824,8 @@
             <w:r>
               <w:rPr>
                 <w:rFonts w:ascii="Vazirmatn" w:hAnsi="Vazirmatn" w:hint="cs"/>
-                <w:sz w:val="28"/>
-                <w:szCs w:val="28"/>
+                <w:sz w:val="26"/>
+                <w:szCs w:val="26"/>
                 <w:rtl/>
                 <w:lang w:bidi="fa-IR"/>
               </w:rPr>
@@ -2836,8 +2834,8 @@
             <w:r>
               <w:rPr>
                 <w:rFonts w:ascii="Vazirmatn" w:hAnsi="Vazirmatn"/>
-                <w:sz w:val="28"/>
-                <w:szCs w:val="28"/>
+                <w:sz w:val="26"/>
+                <w:szCs w:val="26"/>
                 <w:rtl/>
                 <w:lang w:bidi="fa-IR"/>
               </w:rPr>
@@ -2846,8 +2844,8 @@
             <w:r>
               <w:rPr>
                 <w:rFonts w:ascii="Vazirmatn" w:hAnsi="Vazirmatn" w:hint="cs"/>
-                <w:sz w:val="28"/>
-                <w:szCs w:val="28"/>
+                <w:sz w:val="26"/>
+                <w:szCs w:val="26"/>
                 <w:rtl/>
                 <w:lang w:bidi="fa-IR"/>
               </w:rPr>
@@ -2856,8 +2854,8 @@
             <w:r>
               <w:rPr>
                 <w:rFonts w:ascii="Vazirmatn" w:hAnsi="Vazirmatn" w:hint="eastAsia"/>
-                <w:sz w:val="28"/>
-                <w:szCs w:val="28"/>
+                <w:sz w:val="26"/>
+                <w:szCs w:val="26"/>
                 <w:rtl/>
                 <w:lang w:bidi="fa-IR"/>
               </w:rPr>
@@ -2866,8 +2864,8 @@
             <w:r>
               <w:rPr>
                 <w:rFonts w:ascii="Vazirmatn" w:hAnsi="Vazirmatn"/>
-                <w:sz w:val="28"/>
-                <w:szCs w:val="28"/>
+                <w:sz w:val="26"/>
+                <w:szCs w:val="26"/>
                 <w:rtl/>
                 <w:lang w:bidi="fa-IR"/>
               </w:rPr>
@@ -2898,8 +2896,8 @@
                     <w:spacing w:line="276" w:lineRule="auto"/>
                     <w:rPr>
                       <w:rFonts w:ascii="Vazirmatn" w:hAnsi="Vazirmatn"/>
-                      <w:sz w:val="28"/>
-                      <w:szCs w:val="28"/>
+                      <w:sz w:val="26"/>
+                      <w:szCs w:val="26"/>
                       <w:rtl/>
                       <w:lang w:bidi="fa-IR"/>
                     </w:rPr>
@@ -2907,8 +2905,8 @@
                   <w:r>
                     <w:rPr>
                       <w:rFonts w:ascii="Vazirmatn" w:hAnsi="Vazirmatn"/>
-                      <w:sz w:val="28"/>
-                      <w:szCs w:val="28"/>
+                      <w:sz w:val="26"/>
+                      <w:szCs w:val="26"/>
                       <w:rtl/>
                       <w:lang w:bidi="fa-IR"/>
                     </w:rPr>
@@ -2925,8 +2923,8 @@
                     <w:spacing w:line="276" w:lineRule="auto"/>
                     <w:rPr>
                       <w:rFonts w:ascii="Vazirmatn" w:hAnsi="Vazirmatn"/>
-                      <w:sz w:val="28"/>
-                      <w:szCs w:val="28"/>
+                      <w:sz w:val="26"/>
+                      <w:szCs w:val="26"/>
                       <w:rtl/>
                       <w:lang w:bidi="fa-IR"/>
                     </w:rPr>
@@ -2934,8 +2932,8 @@
                   <w:r>
                     <w:rPr>
                       <w:rFonts w:ascii="Vazirmatn" w:hAnsi="Vazirmatn"/>
-                      <w:sz w:val="28"/>
-                      <w:szCs w:val="28"/>
+                      <w:sz w:val="26"/>
+                      <w:szCs w:val="26"/>
                       <w:rtl/>
                       <w:lang w:bidi="fa-IR"/>
                     </w:rPr>
@@ -2952,8 +2950,8 @@
                     <w:spacing w:line="276" w:lineRule="auto"/>
                     <w:rPr>
                       <w:rFonts w:ascii="Vazirmatn" w:hAnsi="Vazirmatn"/>
-                      <w:sz w:val="28"/>
-                      <w:szCs w:val="28"/>
+                      <w:sz w:val="26"/>
+                      <w:szCs w:val="26"/>
                       <w:rtl/>
                       <w:lang w:bidi="fa-IR"/>
                     </w:rPr>
@@ -2961,8 +2959,8 @@
                   <w:r>
                     <w:rPr>
                       <w:rFonts w:ascii="Vazirmatn" w:hAnsi="Vazirmatn"/>
-                      <w:sz w:val="28"/>
-                      <w:szCs w:val="28"/>
+                      <w:sz w:val="26"/>
+                      <w:szCs w:val="26"/>
                       <w:rtl/>
                       <w:lang w:bidi="fa-IR"/>
                     </w:rPr>
@@ -2979,8 +2977,8 @@
                     <w:spacing w:line="276" w:lineRule="auto"/>
                     <w:rPr>
                       <w:rFonts w:ascii="Vazirmatn" w:hAnsi="Vazirmatn"/>
-                      <w:sz w:val="28"/>
-                      <w:szCs w:val="28"/>
+                      <w:sz w:val="26"/>
+                      <w:szCs w:val="26"/>
                       <w:rtl/>
                       <w:lang w:bidi="fa-IR"/>
                     </w:rPr>
@@ -2988,8 +2986,8 @@
                   <w:r>
                     <w:rPr>
                       <w:rFonts w:ascii="Vazirmatn" w:hAnsi="Vazirmatn"/>
-                      <w:sz w:val="28"/>
-                      <w:szCs w:val="28"/>
+                      <w:sz w:val="26"/>
+                      <w:szCs w:val="26"/>
                       <w:rtl/>
                       <w:lang w:bidi="fa-IR"/>
                     </w:rPr>
@@ -3004,8 +3002,8 @@
               <w:spacing w:line="276" w:lineRule="auto"/>
               <w:rPr>
                 <w:rFonts w:ascii="Vazirmatn" w:hAnsi="Vazirmatn"/>
-                <w:sz w:val="28"/>
-                <w:szCs w:val="28"/>
+                <w:sz w:val="26"/>
+                <w:szCs w:val="26"/>
                 <w:rtl/>
                 <w:lang w:bidi="fa-IR"/>
               </w:rPr>
@@ -3022,8 +3020,8 @@
               <w:jc w:val="center"/>
               <w:rPr>
                 <w:rFonts w:ascii="Vazirmatn" w:hAnsi="Vazirmatn"/>
-                <w:sz w:val="28"/>
-                <w:szCs w:val="28"/>
+                <w:sz w:val="26"/>
+                <w:szCs w:val="26"/>
                 <w:rtl/>
                 <w:lang w:bidi="fa-IR"/>
               </w:rPr>
@@ -3031,8 +3029,8 @@
             <w:r>
               <w:rPr>
                 <w:rFonts w:ascii="Vazirmatn" w:hAnsi="Vazirmatn" w:hint="cs"/>
-                <w:sz w:val="28"/>
-                <w:szCs w:val="28"/>
+                <w:sz w:val="26"/>
+                <w:szCs w:val="26"/>
                 <w:rtl/>
                 <w:lang w:bidi="fa-IR"/>
               </w:rPr>
@@ -3059,8 +3057,8 @@
               <w:jc w:val="center"/>
               <w:rPr>
                 <w:rFonts w:ascii="Vazirmatn" w:hAnsi="Vazirmatn"/>
-                <w:sz w:val="28"/>
-                <w:szCs w:val="28"/>
+                <w:sz w:val="26"/>
+                <w:szCs w:val="26"/>
                 <w:rtl/>
               </w:rPr>
             </w:pPr>
@@ -3850,8 +3848,8 @@
               <w:jc w:val="center"/>
               <w:rPr>
                 <w:rFonts w:ascii="Vazirmatn" w:hAnsi="Vazirmatn"/>
-                <w:sz w:val="28"/>
-                <w:szCs w:val="28"/>
+                <w:sz w:val="26"/>
+                <w:szCs w:val="26"/>
                 <w:rtl/>
                 <w:lang w:bidi="fa-IR"/>
               </w:rPr>
@@ -3859,8 +3857,8 @@
             <w:r>
               <w:rPr>
                 <w:rFonts w:ascii="Vazirmatn" w:hAnsi="Vazirmatn" w:hint="cs"/>
-                <w:sz w:val="28"/>
-                <w:szCs w:val="28"/>
+                <w:sz w:val="26"/>
+                <w:szCs w:val="26"/>
                 <w:rtl/>
                 <w:lang w:bidi="fa-IR"/>
               </w:rPr>
@@ -3887,8 +3885,8 @@
               <w:jc w:val="center"/>
               <w:rPr>
                 <w:rFonts w:ascii="Vazirmatn" w:hAnsi="Vazirmatn"/>
-                <w:sz w:val="28"/>
-                <w:szCs w:val="28"/>
+                <w:sz w:val="26"/>
+                <w:szCs w:val="26"/>
                 <w:rtl/>
               </w:rPr>
             </w:pPr>
@@ -3903,16 +3901,16 @@
             <w:pPr>
               <w:rPr>
                 <w:rFonts w:ascii="Vazirmatn" w:hAnsi="Vazirmatn"/>
-                <w:sz w:val="28"/>
-                <w:szCs w:val="28"/>
+                <w:sz w:val="26"/>
+                <w:szCs w:val="26"/>
                 <w:rtl/>
               </w:rPr>
             </w:pPr>
             <w:r>
               <w:rPr>
                 <w:rFonts w:ascii="Vazirmatn" w:hAnsi="Vazirmatn" w:hint="cs"/>
-                <w:sz w:val="28"/>
-                <w:szCs w:val="28"/>
+                <w:sz w:val="26"/>
+                <w:szCs w:val="26"/>
                 <w:rtl/>
               </w:rPr>
               <w:t>به سوالات زیر پاسخ دهید.</w:t>
@@ -3922,8 +3920,8 @@
             <w:pPr>
               <w:rPr>
                 <w:rFonts w:ascii="Vazirmatn" w:hAnsi="Vazirmatn"/>
-                <w:sz w:val="28"/>
-                <w:szCs w:val="28"/>
+                <w:sz w:val="26"/>
+                <w:szCs w:val="26"/>
                 <w:rtl/>
                 <w:lang w:bidi="fa-IR"/>
               </w:rPr>
@@ -3931,8 +3929,8 @@
             <w:r>
               <w:rPr>
                 <w:rFonts w:ascii="Vazirmatn" w:hAnsi="Vazirmatn" w:hint="cs"/>
-                <w:sz w:val="28"/>
-                <w:szCs w:val="28"/>
+                <w:sz w:val="26"/>
+                <w:szCs w:val="26"/>
                 <w:rtl/>
               </w:rPr>
               <w:t>الف)</w:t>
@@ -3940,8 +3938,8 @@
             <w:r>
               <w:rPr>
                 <w:rFonts w:ascii="Vazirmatn" w:hAnsi="Vazirmatn" w:hint="cs"/>
-                <w:sz w:val="28"/>
-                <w:szCs w:val="28"/>
+                <w:sz w:val="26"/>
+                <w:szCs w:val="26"/>
                 <w:rtl/>
                 <w:lang w:bidi="fa-IR"/>
               </w:rPr>
@@ -3950,8 +3948,8 @@
             <w:r>
               <w:rPr>
                 <w:rFonts w:ascii="Vazirmatn" w:hAnsi="Vazirmatn"/>
-                <w:sz w:val="28"/>
-                <w:szCs w:val="28"/>
+                <w:sz w:val="26"/>
+                <w:szCs w:val="26"/>
                 <w:rtl/>
                 <w:lang w:bidi="fa-IR"/>
               </w:rPr>
@@ -3960,8 +3958,8 @@
             <w:r>
               <w:rPr>
                 <w:rFonts w:ascii="Vazirmatn" w:hAnsi="Vazirmatn" w:hint="cs"/>
-                <w:sz w:val="28"/>
-                <w:szCs w:val="28"/>
+                <w:sz w:val="26"/>
+                <w:szCs w:val="26"/>
                 <w:rtl/>
                 <w:lang w:bidi="fa-IR"/>
               </w:rPr>
@@ -3973,8 +3971,8 @@
               <w:spacing w:line="276" w:lineRule="auto"/>
               <w:rPr>
                 <w:rFonts w:ascii="Vazirmatn" w:hAnsi="Vazirmatn"/>
-                <w:sz w:val="28"/>
-                <w:szCs w:val="28"/>
+                <w:sz w:val="26"/>
+                <w:szCs w:val="26"/>
                 <w:rtl/>
                 <w:lang w:bidi="fa-IR"/>
               </w:rPr>
@@ -3982,8 +3980,8 @@
             <w:r>
               <w:rPr>
                 <w:rFonts w:ascii="Vazirmatn" w:hAnsi="Vazirmatn" w:hint="cs"/>
-                <w:sz w:val="28"/>
-                <w:szCs w:val="28"/>
+                <w:sz w:val="26"/>
+                <w:szCs w:val="26"/>
                 <w:rtl/>
               </w:rPr>
               <w:t xml:space="preserve">ب) </w:t>
@@ -3991,8 +3989,8 @@
             <w:r>
               <w:rPr>
                 <w:rFonts w:ascii="Vazirmatn" w:hAnsi="Vazirmatn" w:hint="cs"/>
-                <w:sz w:val="28"/>
-                <w:szCs w:val="28"/>
+                <w:sz w:val="26"/>
+                <w:szCs w:val="26"/>
                 <w:rtl/>
                 <w:lang w:bidi="fa-IR"/>
               </w:rPr>
@@ -4004,8 +4002,8 @@
               <w:spacing w:line="276" w:lineRule="auto"/>
               <w:rPr>
                 <w:rFonts w:ascii="Vazirmatn" w:hAnsi="Vazirmatn"/>
-                <w:sz w:val="28"/>
-                <w:szCs w:val="28"/>
+                <w:sz w:val="26"/>
+                <w:szCs w:val="26"/>
                 <w:rtl/>
                 <w:lang w:bidi="fa-IR"/>
               </w:rPr>
@@ -4013,8 +4011,8 @@
             <w:r>
               <w:rPr>
                 <w:rFonts w:ascii="Vazirmatn" w:hAnsi="Vazirmatn" w:hint="cs"/>
-                <w:sz w:val="28"/>
-                <w:szCs w:val="28"/>
+                <w:sz w:val="26"/>
+                <w:szCs w:val="26"/>
                 <w:rtl/>
                 <w:lang w:bidi="fa-IR"/>
               </w:rPr>
@@ -4023,8 +4021,8 @@
             <w:r>
               <w:rPr>
                 <w:rFonts w:ascii="Vazirmatn" w:hAnsi="Vazirmatn" w:hint="cs"/>
-                <w:sz w:val="28"/>
-                <w:szCs w:val="28"/>
+                <w:sz w:val="26"/>
+                <w:szCs w:val="26"/>
                 <w:rtl/>
                 <w:lang w:bidi="fa-IR"/>
               </w:rPr>
@@ -4033,8 +4031,8 @@
             <w:r>
               <w:rPr>
                 <w:rFonts w:ascii="Vazirmatn" w:hAnsi="Vazirmatn" w:hint="cs"/>
-                <w:sz w:val="28"/>
-                <w:szCs w:val="28"/>
+                <w:sz w:val="26"/>
+                <w:szCs w:val="26"/>
                 <w:rtl/>
                 <w:lang w:bidi="fa-IR"/>
               </w:rPr>
@@ -4043,8 +4041,8 @@
             <w:r>
               <w:rPr>
                 <w:rFonts w:ascii="Vazirmatn" w:hAnsi="Vazirmatn" w:hint="cs"/>
-                <w:sz w:val="28"/>
-                <w:szCs w:val="28"/>
+                <w:sz w:val="26"/>
+                <w:szCs w:val="26"/>
                 <w:u w:val="single"/>
                 <w:rtl/>
                 <w:lang w:bidi="fa-IR"/>
@@ -4054,8 +4052,8 @@
             <w:r>
               <w:rPr>
                 <w:rFonts w:ascii="Vazirmatn" w:hAnsi="Vazirmatn" w:hint="cs"/>
-                <w:sz w:val="28"/>
-                <w:szCs w:val="28"/>
+                <w:sz w:val="26"/>
+                <w:szCs w:val="26"/>
                 <w:rtl/>
                 <w:lang w:bidi="fa-IR"/>
               </w:rPr>
@@ -4067,8 +4065,8 @@
               <w:spacing w:line="276" w:lineRule="auto"/>
               <w:rPr>
                 <w:rFonts w:ascii="Vazirmatn" w:hAnsi="Vazirmatn"/>
-                <w:sz w:val="28"/>
-                <w:szCs w:val="28"/>
+                <w:sz w:val="26"/>
+                <w:szCs w:val="26"/>
                 <w:rtl/>
                 <w:lang w:bidi="fa-IR"/>
               </w:rPr>
@@ -4076,8 +4074,8 @@
             <w:r>
               <w:rPr>
                 <w:rFonts w:ascii="Vazirmatn" w:hAnsi="Vazirmatn" w:hint="cs"/>
-                <w:sz w:val="28"/>
-                <w:szCs w:val="28"/>
+                <w:sz w:val="26"/>
+                <w:szCs w:val="26"/>
                 <w:rtl/>
                 <w:lang w:bidi="fa-IR"/>
               </w:rPr>
@@ -4086,8 +4084,8 @@
             <w:r>
               <w:rPr>
                 <w:rFonts w:ascii="Vazirmatn" w:hAnsi="Vazirmatn"/>
-                <w:sz w:val="28"/>
-                <w:szCs w:val="28"/>
+                <w:sz w:val="26"/>
+                <w:szCs w:val="26"/>
                 <w:rtl/>
               </w:rPr>
               <w:t>اگر دو عدد نسبت به هم اول باشند، ک.م.م آنها چگونه به دست م</w:t>
@@ -4095,8 +4093,8 @@
             <w:r>
               <w:rPr>
                 <w:rFonts w:ascii="Vazirmatn" w:hAnsi="Vazirmatn" w:hint="cs"/>
-                <w:sz w:val="28"/>
-                <w:szCs w:val="28"/>
+                <w:sz w:val="26"/>
+                <w:szCs w:val="26"/>
                 <w:rtl/>
               </w:rPr>
               <w:t>ی</w:t>
@@ -4104,8 +4102,8 @@
             <w:r>
               <w:rPr>
                 <w:rFonts w:ascii="Vazirmatn" w:hAnsi="Vazirmatn"/>
-                <w:sz w:val="28"/>
-                <w:szCs w:val="28"/>
+                <w:sz w:val="26"/>
+                <w:szCs w:val="26"/>
                 <w:rtl/>
               </w:rPr>
               <w:t xml:space="preserve"> آ</w:t>
@@ -4113,8 +4111,8 @@
             <w:r>
               <w:rPr>
                 <w:rFonts w:ascii="Vazirmatn" w:hAnsi="Vazirmatn" w:hint="cs"/>
-                <w:sz w:val="28"/>
-                <w:szCs w:val="28"/>
+                <w:sz w:val="26"/>
+                <w:szCs w:val="26"/>
                 <w:rtl/>
               </w:rPr>
               <w:t>ی</w:t>
@@ -4122,8 +4120,8 @@
             <w:r>
               <w:rPr>
                 <w:rFonts w:ascii="Vazirmatn" w:hAnsi="Vazirmatn" w:hint="eastAsia"/>
-                <w:sz w:val="28"/>
-                <w:szCs w:val="28"/>
+                <w:sz w:val="26"/>
+                <w:szCs w:val="26"/>
                 <w:rtl/>
               </w:rPr>
               <w:t>د؟</w:t>
@@ -4131,8 +4129,8 @@
             <w:r>
               <w:rPr>
                 <w:rFonts w:ascii="Vazirmatn" w:hAnsi="Vazirmatn" w:hint="cs"/>
-                <w:sz w:val="28"/>
-                <w:szCs w:val="28"/>
+                <w:sz w:val="26"/>
+                <w:szCs w:val="26"/>
                 <w:rtl/>
               </w:rPr>
               <w:t xml:space="preserve"> ..............................</w:t>
@@ -4149,8 +4147,8 @@
               <w:jc w:val="center"/>
               <w:rPr>
                 <w:rFonts w:ascii="Vazirmatn" w:hAnsi="Vazirmatn"/>
-                <w:sz w:val="28"/>
-                <w:szCs w:val="28"/>
+                <w:sz w:val="26"/>
+                <w:szCs w:val="26"/>
                 <w:rtl/>
                 <w:lang w:bidi="fa-IR"/>
               </w:rPr>
@@ -4158,8 +4156,8 @@
             <w:r>
               <w:rPr>
                 <w:rFonts w:ascii="Vazirmatn" w:hAnsi="Vazirmatn" w:hint="cs"/>
-                <w:sz w:val="28"/>
-                <w:szCs w:val="28"/>
+                <w:sz w:val="26"/>
+                <w:szCs w:val="26"/>
                 <w:rtl/>
                 <w:lang w:bidi="fa-IR"/>
               </w:rPr>
@@ -4176,8 +4174,8 @@
         </w:tabs>
         <w:rPr>
           <w:rFonts w:ascii="Vazirmatn" w:hAnsi="Vazirmatn"/>
-          <w:sz w:val="4"/>
-          <w:szCs w:val="4"/>
+          <w:sz w:val="26"/>
+          <w:szCs w:val="26"/>
           <w:rtl/>
           <w:lang w:bidi="fa-IR"/>
         </w:rPr>
@@ -5452,7 +5450,7 @@
 </file>
 
 <file path=customXml/itemProps1.xml><?xml version="1.0" encoding="utf-8"?>
-<ds:datastoreItem xmlns:ds="http://schemas.openxmlformats.org/officeDocument/2006/customXml" ds:itemID="{92A49BFB-891C-4D39-8B89-1156FA17A62F}">
+<ds:datastoreItem xmlns:ds="http://schemas.openxmlformats.org/officeDocument/2006/customXml" ds:itemID="{D6C7673B-3BB7-4735-B69D-086E61C22E14}">
   <ds:schemaRefs>
     <ds:schemaRef ds:uri="http://schemas.openxmlformats.org/officeDocument/2006/bibliography"/>
   </ds:schemaRefs>
